--- a/Workflows.docx
+++ b/Workflows.docx
@@ -40,6 +40,12 @@
               <w:br/>
             </w:r>
             <w:r>
+              <w:br/>
+            </w:r>
+            <w:r>
+              <w:br/>
+            </w:r>
+            <w:r>
               <w:t xml:space="preserve">Hiện tại chỉ dừng lại ở mức độ backend và project nhỏ nên chưa quan tâm đến bảo mật và phần front end giao diện. </w:t>
             </w:r>
             <w:r>
@@ -65,14 +71,6 @@
           <w:tcPr>
             <w:tcW w:w="11790" w:type="dxa"/>
           </w:tcPr>
-          <w:p/>
-        </w:tc>
-      </w:tr>
-      <w:tr>
-        <w:tc>
-          <w:tcPr>
-            <w:tcW w:w="11790" w:type="dxa"/>
-          </w:tcPr>
           <w:p>
             <w:pPr>
               <w:rPr>
@@ -406,7 +404,7 @@
               </w:numPr>
             </w:pPr>
             <w:r>
-              <w:t>Cập nhật tin tức từ các nguồn định kỳ (hàng giờ hoặc hàng ngày).</w:t>
+              <w:t>Cập nhật tin tức từ các nguồn định kỳ hàng ngày.</w:t>
             </w:r>
           </w:p>
           <w:p>
@@ -438,60 +436,118 @@
           <w:p>
             <w:pPr>
               <w:numPr>
-                <w:ilvl w:val="0"/>
-                <w:numId w:val="7"/>
+                <w:ilvl w:val="1"/>
+                <w:numId w:val="10"/>
               </w:numPr>
-            </w:pPr>
-            <w:r>
-              <w:rPr>
-                <w:b/>
-                <w:bCs/>
-              </w:rPr>
-              <w:t>Tạo các endpoint để lấy thông tin cho trang tổng hợp:</w:t>
+              <w:tabs>
+                <w:tab w:val="clear" w:pos="1440"/>
+                <w:tab w:val="num" w:pos="1080"/>
+              </w:tabs>
+              <w:ind w:left="700"/>
+            </w:pPr>
+            <w:r>
+              <w:t>Lấy thông tin về người dùng và các sở thích của họ (đã đăng ký các nguồn nào).</w:t>
             </w:r>
           </w:p>
           <w:p>
             <w:pPr>
               <w:numPr>
                 <w:ilvl w:val="1"/>
-                <w:numId w:val="7"/>
+                <w:numId w:val="10"/>
               </w:numPr>
-            </w:pPr>
-            <w:r>
-              <w:t>Lấy danh sách các nguồn tin, tin tức theo chủ đề yêu thích của người dùng.</w:t>
+              <w:tabs>
+                <w:tab w:val="clear" w:pos="1440"/>
+                <w:tab w:val="num" w:pos="1080"/>
+              </w:tabs>
+              <w:ind w:left="700"/>
+            </w:pPr>
+            <w:r>
+              <w:t>Endpoint lấy danh sách các tin tức mà người dùng yêu thích (dựa trên lượt thích, hoặc các danh mục/tag mà họ đã theo dõi).</w:t>
+            </w:r>
+          </w:p>
+          <w:p>
+            <w:pPr>
+              <w:rPr>
+                <w:b/>
+                <w:bCs/>
+              </w:rPr>
+            </w:pPr>
+            <w:r>
+              <w:rPr>
+                <w:b/>
+                <w:bCs/>
+              </w:rPr>
+              <w:t>8. Tạo Endpoint cho Đăng Ký Nguồn</w:t>
+            </w:r>
+          </w:p>
+          <w:p>
+            <w:pPr>
+              <w:numPr>
+                <w:ilvl w:val="0"/>
+                <w:numId w:val="11"/>
+              </w:numPr>
+            </w:pPr>
+            <w:r>
+              <w:t>Endpoint cho phép người dùng đăng ký, hủy đăng ký nguồn tin yêu thích.</w:t>
+            </w:r>
+          </w:p>
+          <w:p>
+            <w:pPr>
+              <w:numPr>
+                <w:ilvl w:val="0"/>
+                <w:numId w:val="11"/>
+              </w:numPr>
+            </w:pPr>
+            <w:r>
+              <w:rPr>
+                <w:b/>
+                <w:bCs/>
+              </w:rPr>
+              <w:t>Bổ sung:</w:t>
             </w:r>
           </w:p>
           <w:p>
             <w:pPr>
               <w:numPr>
                 <w:ilvl w:val="1"/>
-                <w:numId w:val="7"/>
+                <w:numId w:val="11"/>
               </w:numPr>
             </w:pPr>
             <w:r>
-              <w:t>Lấy danh sách tin tức theo top like, most read,...</w:t>
-            </w:r>
-          </w:p>
-          <w:p>
-            <w:pPr>
-              <w:rPr>
-                <w:b/>
-                <w:bCs/>
-              </w:rPr>
-            </w:pPr>
-            <w:r>
-              <w:rPr>
-                <w:b/>
-                <w:bCs/>
-              </w:rPr>
-              <w:t>8. Tạo Endpoint cho Đăng Ký Nguồn</w:t>
+              <w:t>Lưu thông tin về hành vi người dùng (lượt xem, tương tác) để phân tích.</w:t>
+            </w:r>
+          </w:p>
+          <w:p>
+            <w:pPr>
+              <w:numPr>
+                <w:ilvl w:val="1"/>
+                <w:numId w:val="11"/>
+              </w:numPr>
+            </w:pPr>
+            <w:r>
+              <w:t>Tạo tính năng "thích" hoặc "bỏ thích" (like/dislike) các tin tức, và lưu thông tin đó vào bảng thích hợp.</w:t>
+            </w:r>
+          </w:p>
+          <w:p>
+            <w:pPr>
+              <w:rPr>
+                <w:b/>
+                <w:bCs/>
+              </w:rPr>
+            </w:pPr>
+            <w:r>
+              <w:rPr>
+                <w:b/>
+                <w:bCs/>
+              </w:rPr>
+              <w:t>9. Tạo Logic Lọc Tin Tức</w:t>
             </w:r>
           </w:p>
           <w:p>
             <w:pPr>
               <w:numPr>
                 <w:ilvl w:val="0"/>
-                <w:numId w:val="8"/>
+                <w:numId w:val="12"/>
               </w:numPr>
             </w:pPr>
             <w:r>
@@ -499,61 +555,225 @@
                 <w:b/>
                 <w:bCs/>
               </w:rPr>
-              <w:t>Cung cấp endpoint cho người dùng đăng ký các nguồn tin:</w:t>
+              <w:t>Phát triển logic để hiển thị tin tức dựa trên sở thích của người dùng:</w:t>
             </w:r>
           </w:p>
           <w:p>
             <w:pPr>
               <w:numPr>
                 <w:ilvl w:val="1"/>
-                <w:numId w:val="8"/>
+                <w:numId w:val="12"/>
               </w:numPr>
             </w:pPr>
             <w:r>
-              <w:t>Cho phép người dùng chọn các nguồn tin yêu thích và lưu chúng vào cơ sở dữ liệu.</w:t>
-            </w:r>
-          </w:p>
-          <w:p>
-            <w:pPr>
-              <w:rPr>
-                <w:b/>
-                <w:bCs/>
-              </w:rPr>
-            </w:pPr>
-            <w:r>
-              <w:rPr>
-                <w:b/>
-                <w:bCs/>
-              </w:rPr>
-              <w:t>9. Tạo Logic Lọc Tin Tức</w:t>
+              <w:t xml:space="preserve">Lọc theo </w:t>
+            </w:r>
+            <w:r>
+              <w:rPr>
+                <w:b/>
+                <w:bCs/>
+              </w:rPr>
+              <w:t>UserCategory</w:t>
+            </w:r>
+            <w:r>
+              <w:t xml:space="preserve">, </w:t>
+            </w:r>
+            <w:r>
+              <w:rPr>
+                <w:b/>
+                <w:bCs/>
+              </w:rPr>
+              <w:t>UserTag</w:t>
+            </w:r>
+            <w:r>
+              <w:t xml:space="preserve">, và </w:t>
+            </w:r>
+            <w:r>
+              <w:rPr>
+                <w:b/>
+                <w:bCs/>
+              </w:rPr>
+              <w:t>TableConfig</w:t>
+            </w:r>
+            <w:r>
+              <w:t xml:space="preserve"> để đề xuất tin tức liên quan.</w:t>
+            </w:r>
+          </w:p>
+          <w:p>
+            <w:pPr>
+              <w:numPr>
+                <w:ilvl w:val="1"/>
+                <w:numId w:val="12"/>
+              </w:numPr>
+            </w:pPr>
+            <w:r>
+              <w:rPr>
+                <w:b/>
+                <w:bCs/>
+              </w:rPr>
+              <w:t>Bổ sung:</w:t>
+            </w:r>
+            <w:r>
+              <w:t xml:space="preserve"> Tính toán điểm (scoring) cho các bài viết dựa trên hành vi người dùng, như lượt xem, số lượt thích, và thời gian tương tác.</w:t>
+            </w:r>
+          </w:p>
+          <w:p>
+            <w:pPr>
+              <w:rPr>
+                <w:b/>
+                <w:bCs/>
+              </w:rPr>
+            </w:pPr>
+            <w:r>
+              <w:rPr>
+                <w:b/>
+                <w:bCs/>
+              </w:rPr>
+              <w:t>10. Tạo Module Quản Lý Người Dùng (User Management)</w:t>
             </w:r>
           </w:p>
           <w:p>
             <w:pPr>
               <w:numPr>
                 <w:ilvl w:val="0"/>
-                <w:numId w:val="9"/>
+                <w:numId w:val="13"/>
               </w:numPr>
             </w:pPr>
             <w:r>
-              <w:rPr>
-                <w:b/>
-                <w:bCs/>
-              </w:rPr>
-              <w:t>Phát triển logic để lọc và hiển thị tin tức theo sở thích của người dùng:</w:t>
+              <w:t>Tạo các endpoint để quản lý thông tin cá nhân của người dùng:</w:t>
             </w:r>
           </w:p>
           <w:p>
             <w:pPr>
               <w:numPr>
                 <w:ilvl w:val="1"/>
-                <w:numId w:val="9"/>
+                <w:numId w:val="13"/>
               </w:numPr>
             </w:pPr>
             <w:r>
-              <w:t>Dựa vào các thông tin từ bảng UserCategory, UserTag, và TableConfig.</w:t>
-            </w:r>
-          </w:p>
+              <w:t>Đăng ký tài khoản, đăng nhập, và cập nhật thông tin người dùng.</w:t>
+            </w:r>
+          </w:p>
+          <w:p>
+            <w:pPr>
+              <w:numPr>
+                <w:ilvl w:val="1"/>
+                <w:numId w:val="13"/>
+              </w:numPr>
+            </w:pPr>
+            <w:r>
+              <w:lastRenderedPageBreak/>
+              <w:t>Xử lý việc lưu trữ thông tin về sở thích (danh mục, thẻ, nguồn tin).</w:t>
+            </w:r>
+          </w:p>
+          <w:p>
+            <w:pPr>
+              <w:numPr>
+                <w:ilvl w:val="1"/>
+                <w:numId w:val="13"/>
+              </w:numPr>
+            </w:pPr>
+            <w:r>
+              <w:rPr>
+                <w:b/>
+                <w:bCs/>
+              </w:rPr>
+              <w:t>Bổ sung:</w:t>
+            </w:r>
+            <w:r>
+              <w:t xml:space="preserve"> Quản lý các cấu hình người dùng (ví dụ: cài đặt tần suất cập nhật tin tức, thông báo).</w:t>
+            </w:r>
+          </w:p>
+          <w:p>
+            <w:pPr>
+              <w:rPr>
+                <w:b/>
+                <w:bCs/>
+              </w:rPr>
+            </w:pPr>
+            <w:r>
+              <w:rPr>
+                <w:b/>
+                <w:bCs/>
+              </w:rPr>
+              <w:t>11. Cải thiện hiệu năng và mở rộng khả năng cập nhật</w:t>
+            </w:r>
+          </w:p>
+          <w:p>
+            <w:pPr>
+              <w:numPr>
+                <w:ilvl w:val="0"/>
+                <w:numId w:val="14"/>
+              </w:numPr>
+            </w:pPr>
+            <w:r>
+              <w:rPr>
+                <w:b/>
+                <w:bCs/>
+              </w:rPr>
+              <w:t>Bổ sung:</w:t>
+            </w:r>
+          </w:p>
+          <w:p>
+            <w:pPr>
+              <w:numPr>
+                <w:ilvl w:val="1"/>
+                <w:numId w:val="14"/>
+              </w:numPr>
+            </w:pPr>
+            <w:r>
+              <w:t>Cải tiến hệ thống caching để tăng tốc độ lấy tin tức.</w:t>
+            </w:r>
+          </w:p>
+          <w:p>
+            <w:pPr>
+              <w:numPr>
+                <w:ilvl w:val="1"/>
+                <w:numId w:val="14"/>
+              </w:numPr>
+            </w:pPr>
+            <w:r>
+              <w:t>Xây dựng cơ chế phát hiện thay đổi nội dung từ RSS/API để giảm thiểu tải khi cập nhật dữ liệu.</w:t>
+            </w:r>
+          </w:p>
+          <w:p>
+            <w:pPr>
+              <w:rPr>
+                <w:b/>
+                <w:bCs/>
+              </w:rPr>
+            </w:pPr>
+            <w:r>
+              <w:rPr>
+                <w:b/>
+                <w:bCs/>
+              </w:rPr>
+              <w:t>12. Tích hợp chức năng thông báo (Notification)</w:t>
+            </w:r>
+          </w:p>
+          <w:p>
+            <w:pPr>
+              <w:numPr>
+                <w:ilvl w:val="0"/>
+                <w:numId w:val="15"/>
+              </w:numPr>
+            </w:pPr>
+            <w:r>
+              <w:t>Xây dựng hệ thống thông báo để gửi thông tin về các tin tức mới hoặc tin nổi bật mà người dùng có thể quan tâm:</w:t>
+            </w:r>
+          </w:p>
+          <w:p>
+            <w:pPr>
+              <w:numPr>
+                <w:ilvl w:val="1"/>
+                <w:numId w:val="15"/>
+              </w:numPr>
+            </w:pPr>
+            <w:r>
+              <w:t>Gửi email hoặc thông báo đẩy (push notifications) khi có tin tức phù hợp với sở thích của người dùng.</w:t>
+            </w:r>
+          </w:p>
+          <w:p/>
         </w:tc>
       </w:tr>
       <w:tr>
@@ -609,6 +829,155 @@
 <file path=word/numbering.xml><?xml version="1.0" encoding="utf-8"?>
 <w:numbering xmlns:wpc="http://schemas.microsoft.com/office/word/2010/wordprocessingCanvas" xmlns:cx="http://schemas.microsoft.com/office/drawing/2014/chartex" xmlns:cx1="http://schemas.microsoft.com/office/drawing/2015/9/8/chartex" xmlns:cx2="http://schemas.microsoft.com/office/drawing/2015/10/21/chartex" xmlns:cx3="http://schemas.microsoft.com/office/drawing/2016/5/9/chartex" xmlns:cx4="http://schemas.microsoft.com/office/drawing/2016/5/10/chartex" xmlns:cx5="http://schemas.microsoft.com/office/drawing/2016/5/11/chartex" xmlns:cx6="http://schemas.microsoft.com/office/drawing/2016/5/12/chartex" xmlns:cx7="http://schemas.microsoft.com/office/drawing/2016/5/13/chartex" xmlns:cx8="http://schemas.microsoft.com/office/drawing/2016/5/14/chartex" xmlns:mc="http://schemas.openxmlformats.org/markup-compatibility/2006" xmlns:aink="http://schemas.microsoft.com/office/drawing/2016/ink" xmlns:am3d="http://schemas.microsoft.com/office/drawing/2017/model3d" xmlns:o="urn:schemas-microsoft-com:office:office" xmlns:oel="http://schemas.microsoft.com/office/2019/extlst" xmlns:r="http://schemas.openxmlformats.org/officeDocument/2006/relationships" xmlns:m="http://schemas.openxmlformats.org/officeDocument/2006/math" xmlns:v="urn:schemas-microsoft-com:vml" xmlns:wp14="http://schemas.microsoft.com/office/word/2010/wordprocessingDrawing" xmlns:wp="http://schemas.openxmlformats.org/drawingml/2006/wordprocessingDrawing" xmlns:w10="urn:schemas-microsoft-com:office:word" xmlns:w="http://schemas.openxmlformats.org/wordprocessingml/2006/main" xmlns:w14="http://schemas.microsoft.com/office/word/2010/wordml" xmlns:w15="http://schemas.microsoft.com/office/word/2012/wordml" xmlns:w16cex="http://schemas.microsoft.com/office/word/2018/wordml/cex" xmlns:w16cid="http://schemas.microsoft.com/office/word/2016/wordml/cid" xmlns:w16="http://schemas.microsoft.com/office/word/2018/wordml" xmlns:w16du="http://schemas.microsoft.com/office/word/2023/wordml/word16du" xmlns:w16sdtdh="http://schemas.microsoft.com/office/word/2020/wordml/sdtdatahash" xmlns:w16se="http://schemas.microsoft.com/office/word/2015/wordml/symex" xmlns:wpg="http://schemas.microsoft.com/office/word/2010/wordprocessingGroup" xmlns:wpi="http://schemas.microsoft.com/office/word/2010/wordprocessingInk" xmlns:wne="http://schemas.microsoft.com/office/word/2006/wordml" xmlns:wps="http://schemas.microsoft.com/office/word/2010/wordprocessingShape" mc:Ignorable="w14 w15 w16se w16cid w16 w16cex w16sdtdh w16du wp14">
   <w:abstractNum w:abstractNumId="0" w15:restartNumberingAfterBreak="0">
+    <w:nsid w:val="015F4A30"/>
+    <w:multiLevelType w:val="multilevel"/>
+    <w:tmpl w:val="AD589ABA"/>
+    <w:lvl w:ilvl="0">
+      <w:start w:val="1"/>
+      <w:numFmt w:val="bullet"/>
+      <w:lvlText w:val=""/>
+      <w:lvlJc w:val="left"/>
+      <w:pPr>
+        <w:tabs>
+          <w:tab w:val="num" w:pos="720"/>
+        </w:tabs>
+        <w:ind w:left="720" w:hanging="360"/>
+      </w:pPr>
+      <w:rPr>
+        <w:rFonts w:ascii="Symbol" w:hAnsi="Symbol" w:hint="default"/>
+        <w:sz w:val="20"/>
+      </w:rPr>
+    </w:lvl>
+    <w:lvl w:ilvl="1">
+      <w:start w:val="1"/>
+      <w:numFmt w:val="bullet"/>
+      <w:lvlText w:val="o"/>
+      <w:lvlJc w:val="left"/>
+      <w:pPr>
+        <w:tabs>
+          <w:tab w:val="num" w:pos="1440"/>
+        </w:tabs>
+        <w:ind w:left="1440" w:hanging="360"/>
+      </w:pPr>
+      <w:rPr>
+        <w:rFonts w:ascii="Courier New" w:hAnsi="Courier New" w:hint="default"/>
+        <w:sz w:val="20"/>
+      </w:rPr>
+    </w:lvl>
+    <w:lvl w:ilvl="2" w:tentative="1">
+      <w:start w:val="1"/>
+      <w:numFmt w:val="bullet"/>
+      <w:lvlText w:val=""/>
+      <w:lvlJc w:val="left"/>
+      <w:pPr>
+        <w:tabs>
+          <w:tab w:val="num" w:pos="2160"/>
+        </w:tabs>
+        <w:ind w:left="2160" w:hanging="360"/>
+      </w:pPr>
+      <w:rPr>
+        <w:rFonts w:ascii="Wingdings" w:hAnsi="Wingdings" w:hint="default"/>
+        <w:sz w:val="20"/>
+      </w:rPr>
+    </w:lvl>
+    <w:lvl w:ilvl="3" w:tentative="1">
+      <w:start w:val="1"/>
+      <w:numFmt w:val="bullet"/>
+      <w:lvlText w:val=""/>
+      <w:lvlJc w:val="left"/>
+      <w:pPr>
+        <w:tabs>
+          <w:tab w:val="num" w:pos="2880"/>
+        </w:tabs>
+        <w:ind w:left="2880" w:hanging="360"/>
+      </w:pPr>
+      <w:rPr>
+        <w:rFonts w:ascii="Wingdings" w:hAnsi="Wingdings" w:hint="default"/>
+        <w:sz w:val="20"/>
+      </w:rPr>
+    </w:lvl>
+    <w:lvl w:ilvl="4" w:tentative="1">
+      <w:start w:val="1"/>
+      <w:numFmt w:val="bullet"/>
+      <w:lvlText w:val=""/>
+      <w:lvlJc w:val="left"/>
+      <w:pPr>
+        <w:tabs>
+          <w:tab w:val="num" w:pos="3600"/>
+        </w:tabs>
+        <w:ind w:left="3600" w:hanging="360"/>
+      </w:pPr>
+      <w:rPr>
+        <w:rFonts w:ascii="Wingdings" w:hAnsi="Wingdings" w:hint="default"/>
+        <w:sz w:val="20"/>
+      </w:rPr>
+    </w:lvl>
+    <w:lvl w:ilvl="5" w:tentative="1">
+      <w:start w:val="1"/>
+      <w:numFmt w:val="bullet"/>
+      <w:lvlText w:val=""/>
+      <w:lvlJc w:val="left"/>
+      <w:pPr>
+        <w:tabs>
+          <w:tab w:val="num" w:pos="4320"/>
+        </w:tabs>
+        <w:ind w:left="4320" w:hanging="360"/>
+      </w:pPr>
+      <w:rPr>
+        <w:rFonts w:ascii="Wingdings" w:hAnsi="Wingdings" w:hint="default"/>
+        <w:sz w:val="20"/>
+      </w:rPr>
+    </w:lvl>
+    <w:lvl w:ilvl="6" w:tentative="1">
+      <w:start w:val="1"/>
+      <w:numFmt w:val="bullet"/>
+      <w:lvlText w:val=""/>
+      <w:lvlJc w:val="left"/>
+      <w:pPr>
+        <w:tabs>
+          <w:tab w:val="num" w:pos="5040"/>
+        </w:tabs>
+        <w:ind w:left="5040" w:hanging="360"/>
+      </w:pPr>
+      <w:rPr>
+        <w:rFonts w:ascii="Wingdings" w:hAnsi="Wingdings" w:hint="default"/>
+        <w:sz w:val="20"/>
+      </w:rPr>
+    </w:lvl>
+    <w:lvl w:ilvl="7" w:tentative="1">
+      <w:start w:val="1"/>
+      <w:numFmt w:val="bullet"/>
+      <w:lvlText w:val=""/>
+      <w:lvlJc w:val="left"/>
+      <w:pPr>
+        <w:tabs>
+          <w:tab w:val="num" w:pos="5760"/>
+        </w:tabs>
+        <w:ind w:left="5760" w:hanging="360"/>
+      </w:pPr>
+      <w:rPr>
+        <w:rFonts w:ascii="Wingdings" w:hAnsi="Wingdings" w:hint="default"/>
+        <w:sz w:val="20"/>
+      </w:rPr>
+    </w:lvl>
+    <w:lvl w:ilvl="8" w:tentative="1">
+      <w:start w:val="1"/>
+      <w:numFmt w:val="bullet"/>
+      <w:lvlText w:val=""/>
+      <w:lvlJc w:val="left"/>
+      <w:pPr>
+        <w:tabs>
+          <w:tab w:val="num" w:pos="6480"/>
+        </w:tabs>
+        <w:ind w:left="6480" w:hanging="360"/>
+      </w:pPr>
+      <w:rPr>
+        <w:rFonts w:ascii="Wingdings" w:hAnsi="Wingdings" w:hint="default"/>
+        <w:sz w:val="20"/>
+      </w:rPr>
+    </w:lvl>
+  </w:abstractNum>
+  <w:abstractNum w:abstractNumId="1" w15:restartNumberingAfterBreak="0">
     <w:nsid w:val="07B00FED"/>
     <w:multiLevelType w:val="multilevel"/>
     <w:tmpl w:val="41445C56"/>
@@ -757,7 +1126,156 @@
       </w:rPr>
     </w:lvl>
   </w:abstractNum>
-  <w:abstractNum w:abstractNumId="1" w15:restartNumberingAfterBreak="0">
+  <w:abstractNum w:abstractNumId="2" w15:restartNumberingAfterBreak="0">
+    <w:nsid w:val="0E79633C"/>
+    <w:multiLevelType w:val="multilevel"/>
+    <w:tmpl w:val="759A2C88"/>
+    <w:lvl w:ilvl="0">
+      <w:start w:val="1"/>
+      <w:numFmt w:val="bullet"/>
+      <w:lvlText w:val=""/>
+      <w:lvlJc w:val="left"/>
+      <w:pPr>
+        <w:tabs>
+          <w:tab w:val="num" w:pos="720"/>
+        </w:tabs>
+        <w:ind w:left="720" w:hanging="360"/>
+      </w:pPr>
+      <w:rPr>
+        <w:rFonts w:ascii="Symbol" w:hAnsi="Symbol" w:hint="default"/>
+        <w:sz w:val="20"/>
+      </w:rPr>
+    </w:lvl>
+    <w:lvl w:ilvl="1">
+      <w:start w:val="1"/>
+      <w:numFmt w:val="bullet"/>
+      <w:lvlText w:val="o"/>
+      <w:lvlJc w:val="left"/>
+      <w:pPr>
+        <w:tabs>
+          <w:tab w:val="num" w:pos="1440"/>
+        </w:tabs>
+        <w:ind w:left="1440" w:hanging="360"/>
+      </w:pPr>
+      <w:rPr>
+        <w:rFonts w:ascii="Courier New" w:hAnsi="Courier New" w:hint="default"/>
+        <w:sz w:val="20"/>
+      </w:rPr>
+    </w:lvl>
+    <w:lvl w:ilvl="2" w:tentative="1">
+      <w:start w:val="1"/>
+      <w:numFmt w:val="bullet"/>
+      <w:lvlText w:val=""/>
+      <w:lvlJc w:val="left"/>
+      <w:pPr>
+        <w:tabs>
+          <w:tab w:val="num" w:pos="2160"/>
+        </w:tabs>
+        <w:ind w:left="2160" w:hanging="360"/>
+      </w:pPr>
+      <w:rPr>
+        <w:rFonts w:ascii="Wingdings" w:hAnsi="Wingdings" w:hint="default"/>
+        <w:sz w:val="20"/>
+      </w:rPr>
+    </w:lvl>
+    <w:lvl w:ilvl="3" w:tentative="1">
+      <w:start w:val="1"/>
+      <w:numFmt w:val="bullet"/>
+      <w:lvlText w:val=""/>
+      <w:lvlJc w:val="left"/>
+      <w:pPr>
+        <w:tabs>
+          <w:tab w:val="num" w:pos="2880"/>
+        </w:tabs>
+        <w:ind w:left="2880" w:hanging="360"/>
+      </w:pPr>
+      <w:rPr>
+        <w:rFonts w:ascii="Wingdings" w:hAnsi="Wingdings" w:hint="default"/>
+        <w:sz w:val="20"/>
+      </w:rPr>
+    </w:lvl>
+    <w:lvl w:ilvl="4" w:tentative="1">
+      <w:start w:val="1"/>
+      <w:numFmt w:val="bullet"/>
+      <w:lvlText w:val=""/>
+      <w:lvlJc w:val="left"/>
+      <w:pPr>
+        <w:tabs>
+          <w:tab w:val="num" w:pos="3600"/>
+        </w:tabs>
+        <w:ind w:left="3600" w:hanging="360"/>
+      </w:pPr>
+      <w:rPr>
+        <w:rFonts w:ascii="Wingdings" w:hAnsi="Wingdings" w:hint="default"/>
+        <w:sz w:val="20"/>
+      </w:rPr>
+    </w:lvl>
+    <w:lvl w:ilvl="5" w:tentative="1">
+      <w:start w:val="1"/>
+      <w:numFmt w:val="bullet"/>
+      <w:lvlText w:val=""/>
+      <w:lvlJc w:val="left"/>
+      <w:pPr>
+        <w:tabs>
+          <w:tab w:val="num" w:pos="4320"/>
+        </w:tabs>
+        <w:ind w:left="4320" w:hanging="360"/>
+      </w:pPr>
+      <w:rPr>
+        <w:rFonts w:ascii="Wingdings" w:hAnsi="Wingdings" w:hint="default"/>
+        <w:sz w:val="20"/>
+      </w:rPr>
+    </w:lvl>
+    <w:lvl w:ilvl="6" w:tentative="1">
+      <w:start w:val="1"/>
+      <w:numFmt w:val="bullet"/>
+      <w:lvlText w:val=""/>
+      <w:lvlJc w:val="left"/>
+      <w:pPr>
+        <w:tabs>
+          <w:tab w:val="num" w:pos="5040"/>
+        </w:tabs>
+        <w:ind w:left="5040" w:hanging="360"/>
+      </w:pPr>
+      <w:rPr>
+        <w:rFonts w:ascii="Wingdings" w:hAnsi="Wingdings" w:hint="default"/>
+        <w:sz w:val="20"/>
+      </w:rPr>
+    </w:lvl>
+    <w:lvl w:ilvl="7" w:tentative="1">
+      <w:start w:val="1"/>
+      <w:numFmt w:val="bullet"/>
+      <w:lvlText w:val=""/>
+      <w:lvlJc w:val="left"/>
+      <w:pPr>
+        <w:tabs>
+          <w:tab w:val="num" w:pos="5760"/>
+        </w:tabs>
+        <w:ind w:left="5760" w:hanging="360"/>
+      </w:pPr>
+      <w:rPr>
+        <w:rFonts w:ascii="Wingdings" w:hAnsi="Wingdings" w:hint="default"/>
+        <w:sz w:val="20"/>
+      </w:rPr>
+    </w:lvl>
+    <w:lvl w:ilvl="8" w:tentative="1">
+      <w:start w:val="1"/>
+      <w:numFmt w:val="bullet"/>
+      <w:lvlText w:val=""/>
+      <w:lvlJc w:val="left"/>
+      <w:pPr>
+        <w:tabs>
+          <w:tab w:val="num" w:pos="6480"/>
+        </w:tabs>
+        <w:ind w:left="6480" w:hanging="360"/>
+      </w:pPr>
+      <w:rPr>
+        <w:rFonts w:ascii="Wingdings" w:hAnsi="Wingdings" w:hint="default"/>
+        <w:sz w:val="20"/>
+      </w:rPr>
+    </w:lvl>
+  </w:abstractNum>
+  <w:abstractNum w:abstractNumId="3" w15:restartNumberingAfterBreak="0">
     <w:nsid w:val="1D17259C"/>
     <w:multiLevelType w:val="multilevel"/>
     <w:tmpl w:val="315C145C"/>
@@ -906,7 +1424,156 @@
       </w:rPr>
     </w:lvl>
   </w:abstractNum>
-  <w:abstractNum w:abstractNumId="2" w15:restartNumberingAfterBreak="0">
+  <w:abstractNum w:abstractNumId="4" w15:restartNumberingAfterBreak="0">
+    <w:nsid w:val="25EC0334"/>
+    <w:multiLevelType w:val="multilevel"/>
+    <w:tmpl w:val="2362CCDA"/>
+    <w:lvl w:ilvl="0">
+      <w:start w:val="1"/>
+      <w:numFmt w:val="bullet"/>
+      <w:lvlText w:val=""/>
+      <w:lvlJc w:val="left"/>
+      <w:pPr>
+        <w:tabs>
+          <w:tab w:val="num" w:pos="720"/>
+        </w:tabs>
+        <w:ind w:left="720" w:hanging="360"/>
+      </w:pPr>
+      <w:rPr>
+        <w:rFonts w:ascii="Symbol" w:hAnsi="Symbol" w:hint="default"/>
+        <w:sz w:val="20"/>
+      </w:rPr>
+    </w:lvl>
+    <w:lvl w:ilvl="1">
+      <w:start w:val="1"/>
+      <w:numFmt w:val="bullet"/>
+      <w:lvlText w:val="o"/>
+      <w:lvlJc w:val="left"/>
+      <w:pPr>
+        <w:tabs>
+          <w:tab w:val="num" w:pos="1440"/>
+        </w:tabs>
+        <w:ind w:left="1440" w:hanging="360"/>
+      </w:pPr>
+      <w:rPr>
+        <w:rFonts w:ascii="Courier New" w:hAnsi="Courier New" w:hint="default"/>
+        <w:sz w:val="20"/>
+      </w:rPr>
+    </w:lvl>
+    <w:lvl w:ilvl="2" w:tentative="1">
+      <w:start w:val="1"/>
+      <w:numFmt w:val="bullet"/>
+      <w:lvlText w:val=""/>
+      <w:lvlJc w:val="left"/>
+      <w:pPr>
+        <w:tabs>
+          <w:tab w:val="num" w:pos="2160"/>
+        </w:tabs>
+        <w:ind w:left="2160" w:hanging="360"/>
+      </w:pPr>
+      <w:rPr>
+        <w:rFonts w:ascii="Wingdings" w:hAnsi="Wingdings" w:hint="default"/>
+        <w:sz w:val="20"/>
+      </w:rPr>
+    </w:lvl>
+    <w:lvl w:ilvl="3" w:tentative="1">
+      <w:start w:val="1"/>
+      <w:numFmt w:val="bullet"/>
+      <w:lvlText w:val=""/>
+      <w:lvlJc w:val="left"/>
+      <w:pPr>
+        <w:tabs>
+          <w:tab w:val="num" w:pos="2880"/>
+        </w:tabs>
+        <w:ind w:left="2880" w:hanging="360"/>
+      </w:pPr>
+      <w:rPr>
+        <w:rFonts w:ascii="Wingdings" w:hAnsi="Wingdings" w:hint="default"/>
+        <w:sz w:val="20"/>
+      </w:rPr>
+    </w:lvl>
+    <w:lvl w:ilvl="4" w:tentative="1">
+      <w:start w:val="1"/>
+      <w:numFmt w:val="bullet"/>
+      <w:lvlText w:val=""/>
+      <w:lvlJc w:val="left"/>
+      <w:pPr>
+        <w:tabs>
+          <w:tab w:val="num" w:pos="3600"/>
+        </w:tabs>
+        <w:ind w:left="3600" w:hanging="360"/>
+      </w:pPr>
+      <w:rPr>
+        <w:rFonts w:ascii="Wingdings" w:hAnsi="Wingdings" w:hint="default"/>
+        <w:sz w:val="20"/>
+      </w:rPr>
+    </w:lvl>
+    <w:lvl w:ilvl="5" w:tentative="1">
+      <w:start w:val="1"/>
+      <w:numFmt w:val="bullet"/>
+      <w:lvlText w:val=""/>
+      <w:lvlJc w:val="left"/>
+      <w:pPr>
+        <w:tabs>
+          <w:tab w:val="num" w:pos="4320"/>
+        </w:tabs>
+        <w:ind w:left="4320" w:hanging="360"/>
+      </w:pPr>
+      <w:rPr>
+        <w:rFonts w:ascii="Wingdings" w:hAnsi="Wingdings" w:hint="default"/>
+        <w:sz w:val="20"/>
+      </w:rPr>
+    </w:lvl>
+    <w:lvl w:ilvl="6" w:tentative="1">
+      <w:start w:val="1"/>
+      <w:numFmt w:val="bullet"/>
+      <w:lvlText w:val=""/>
+      <w:lvlJc w:val="left"/>
+      <w:pPr>
+        <w:tabs>
+          <w:tab w:val="num" w:pos="5040"/>
+        </w:tabs>
+        <w:ind w:left="5040" w:hanging="360"/>
+      </w:pPr>
+      <w:rPr>
+        <w:rFonts w:ascii="Wingdings" w:hAnsi="Wingdings" w:hint="default"/>
+        <w:sz w:val="20"/>
+      </w:rPr>
+    </w:lvl>
+    <w:lvl w:ilvl="7" w:tentative="1">
+      <w:start w:val="1"/>
+      <w:numFmt w:val="bullet"/>
+      <w:lvlText w:val=""/>
+      <w:lvlJc w:val="left"/>
+      <w:pPr>
+        <w:tabs>
+          <w:tab w:val="num" w:pos="5760"/>
+        </w:tabs>
+        <w:ind w:left="5760" w:hanging="360"/>
+      </w:pPr>
+      <w:rPr>
+        <w:rFonts w:ascii="Wingdings" w:hAnsi="Wingdings" w:hint="default"/>
+        <w:sz w:val="20"/>
+      </w:rPr>
+    </w:lvl>
+    <w:lvl w:ilvl="8" w:tentative="1">
+      <w:start w:val="1"/>
+      <w:numFmt w:val="bullet"/>
+      <w:lvlText w:val=""/>
+      <w:lvlJc w:val="left"/>
+      <w:pPr>
+        <w:tabs>
+          <w:tab w:val="num" w:pos="6480"/>
+        </w:tabs>
+        <w:ind w:left="6480" w:hanging="360"/>
+      </w:pPr>
+      <w:rPr>
+        <w:rFonts w:ascii="Wingdings" w:hAnsi="Wingdings" w:hint="default"/>
+        <w:sz w:val="20"/>
+      </w:rPr>
+    </w:lvl>
+  </w:abstractNum>
+  <w:abstractNum w:abstractNumId="5" w15:restartNumberingAfterBreak="0">
     <w:nsid w:val="315B29AD"/>
     <w:multiLevelType w:val="multilevel"/>
     <w:tmpl w:val="0128D014"/>
@@ -1055,7 +1722,7 @@
       </w:rPr>
     </w:lvl>
   </w:abstractNum>
-  <w:abstractNum w:abstractNumId="3" w15:restartNumberingAfterBreak="0">
+  <w:abstractNum w:abstractNumId="6" w15:restartNumberingAfterBreak="0">
     <w:nsid w:val="3AE47428"/>
     <w:multiLevelType w:val="multilevel"/>
     <w:tmpl w:val="FDBCBA48"/>
@@ -1204,7 +1871,156 @@
       </w:rPr>
     </w:lvl>
   </w:abstractNum>
-  <w:abstractNum w:abstractNumId="4" w15:restartNumberingAfterBreak="0">
+  <w:abstractNum w:abstractNumId="7" w15:restartNumberingAfterBreak="0">
+    <w:nsid w:val="3E481428"/>
+    <w:multiLevelType w:val="multilevel"/>
+    <w:tmpl w:val="09569786"/>
+    <w:lvl w:ilvl="0">
+      <w:start w:val="1"/>
+      <w:numFmt w:val="bullet"/>
+      <w:lvlText w:val=""/>
+      <w:lvlJc w:val="left"/>
+      <w:pPr>
+        <w:tabs>
+          <w:tab w:val="num" w:pos="720"/>
+        </w:tabs>
+        <w:ind w:left="720" w:hanging="360"/>
+      </w:pPr>
+      <w:rPr>
+        <w:rFonts w:ascii="Symbol" w:hAnsi="Symbol" w:hint="default"/>
+        <w:sz w:val="20"/>
+      </w:rPr>
+    </w:lvl>
+    <w:lvl w:ilvl="1">
+      <w:start w:val="1"/>
+      <w:numFmt w:val="bullet"/>
+      <w:lvlText w:val="o"/>
+      <w:lvlJc w:val="left"/>
+      <w:pPr>
+        <w:tabs>
+          <w:tab w:val="num" w:pos="1440"/>
+        </w:tabs>
+        <w:ind w:left="1440" w:hanging="360"/>
+      </w:pPr>
+      <w:rPr>
+        <w:rFonts w:ascii="Courier New" w:hAnsi="Courier New" w:hint="default"/>
+        <w:sz w:val="20"/>
+      </w:rPr>
+    </w:lvl>
+    <w:lvl w:ilvl="2" w:tentative="1">
+      <w:start w:val="1"/>
+      <w:numFmt w:val="bullet"/>
+      <w:lvlText w:val=""/>
+      <w:lvlJc w:val="left"/>
+      <w:pPr>
+        <w:tabs>
+          <w:tab w:val="num" w:pos="2160"/>
+        </w:tabs>
+        <w:ind w:left="2160" w:hanging="360"/>
+      </w:pPr>
+      <w:rPr>
+        <w:rFonts w:ascii="Wingdings" w:hAnsi="Wingdings" w:hint="default"/>
+        <w:sz w:val="20"/>
+      </w:rPr>
+    </w:lvl>
+    <w:lvl w:ilvl="3" w:tentative="1">
+      <w:start w:val="1"/>
+      <w:numFmt w:val="bullet"/>
+      <w:lvlText w:val=""/>
+      <w:lvlJc w:val="left"/>
+      <w:pPr>
+        <w:tabs>
+          <w:tab w:val="num" w:pos="2880"/>
+        </w:tabs>
+        <w:ind w:left="2880" w:hanging="360"/>
+      </w:pPr>
+      <w:rPr>
+        <w:rFonts w:ascii="Wingdings" w:hAnsi="Wingdings" w:hint="default"/>
+        <w:sz w:val="20"/>
+      </w:rPr>
+    </w:lvl>
+    <w:lvl w:ilvl="4" w:tentative="1">
+      <w:start w:val="1"/>
+      <w:numFmt w:val="bullet"/>
+      <w:lvlText w:val=""/>
+      <w:lvlJc w:val="left"/>
+      <w:pPr>
+        <w:tabs>
+          <w:tab w:val="num" w:pos="3600"/>
+        </w:tabs>
+        <w:ind w:left="3600" w:hanging="360"/>
+      </w:pPr>
+      <w:rPr>
+        <w:rFonts w:ascii="Wingdings" w:hAnsi="Wingdings" w:hint="default"/>
+        <w:sz w:val="20"/>
+      </w:rPr>
+    </w:lvl>
+    <w:lvl w:ilvl="5" w:tentative="1">
+      <w:start w:val="1"/>
+      <w:numFmt w:val="bullet"/>
+      <w:lvlText w:val=""/>
+      <w:lvlJc w:val="left"/>
+      <w:pPr>
+        <w:tabs>
+          <w:tab w:val="num" w:pos="4320"/>
+        </w:tabs>
+        <w:ind w:left="4320" w:hanging="360"/>
+      </w:pPr>
+      <w:rPr>
+        <w:rFonts w:ascii="Wingdings" w:hAnsi="Wingdings" w:hint="default"/>
+        <w:sz w:val="20"/>
+      </w:rPr>
+    </w:lvl>
+    <w:lvl w:ilvl="6" w:tentative="1">
+      <w:start w:val="1"/>
+      <w:numFmt w:val="bullet"/>
+      <w:lvlText w:val=""/>
+      <w:lvlJc w:val="left"/>
+      <w:pPr>
+        <w:tabs>
+          <w:tab w:val="num" w:pos="5040"/>
+        </w:tabs>
+        <w:ind w:left="5040" w:hanging="360"/>
+      </w:pPr>
+      <w:rPr>
+        <w:rFonts w:ascii="Wingdings" w:hAnsi="Wingdings" w:hint="default"/>
+        <w:sz w:val="20"/>
+      </w:rPr>
+    </w:lvl>
+    <w:lvl w:ilvl="7" w:tentative="1">
+      <w:start w:val="1"/>
+      <w:numFmt w:val="bullet"/>
+      <w:lvlText w:val=""/>
+      <w:lvlJc w:val="left"/>
+      <w:pPr>
+        <w:tabs>
+          <w:tab w:val="num" w:pos="5760"/>
+        </w:tabs>
+        <w:ind w:left="5760" w:hanging="360"/>
+      </w:pPr>
+      <w:rPr>
+        <w:rFonts w:ascii="Wingdings" w:hAnsi="Wingdings" w:hint="default"/>
+        <w:sz w:val="20"/>
+      </w:rPr>
+    </w:lvl>
+    <w:lvl w:ilvl="8" w:tentative="1">
+      <w:start w:val="1"/>
+      <w:numFmt w:val="bullet"/>
+      <w:lvlText w:val=""/>
+      <w:lvlJc w:val="left"/>
+      <w:pPr>
+        <w:tabs>
+          <w:tab w:val="num" w:pos="6480"/>
+        </w:tabs>
+        <w:ind w:left="6480" w:hanging="360"/>
+      </w:pPr>
+      <w:rPr>
+        <w:rFonts w:ascii="Wingdings" w:hAnsi="Wingdings" w:hint="default"/>
+        <w:sz w:val="20"/>
+      </w:rPr>
+    </w:lvl>
+  </w:abstractNum>
+  <w:abstractNum w:abstractNumId="8" w15:restartNumberingAfterBreak="0">
     <w:nsid w:val="3F2D5C29"/>
     <w:multiLevelType w:val="multilevel"/>
     <w:tmpl w:val="A91E510E"/>
@@ -1353,7 +2169,7 @@
       </w:rPr>
     </w:lvl>
   </w:abstractNum>
-  <w:abstractNum w:abstractNumId="5" w15:restartNumberingAfterBreak="0">
+  <w:abstractNum w:abstractNumId="9" w15:restartNumberingAfterBreak="0">
     <w:nsid w:val="426C667B"/>
     <w:multiLevelType w:val="multilevel"/>
     <w:tmpl w:val="833AF084"/>
@@ -1502,7 +2318,156 @@
       </w:rPr>
     </w:lvl>
   </w:abstractNum>
-  <w:abstractNum w:abstractNumId="6" w15:restartNumberingAfterBreak="0">
+  <w:abstractNum w:abstractNumId="10" w15:restartNumberingAfterBreak="0">
+    <w:nsid w:val="5F767E4E"/>
+    <w:multiLevelType w:val="multilevel"/>
+    <w:tmpl w:val="75C2F88A"/>
+    <w:lvl w:ilvl="0">
+      <w:start w:val="1"/>
+      <w:numFmt w:val="bullet"/>
+      <w:lvlText w:val=""/>
+      <w:lvlJc w:val="left"/>
+      <w:pPr>
+        <w:tabs>
+          <w:tab w:val="num" w:pos="720"/>
+        </w:tabs>
+        <w:ind w:left="720" w:hanging="360"/>
+      </w:pPr>
+      <w:rPr>
+        <w:rFonts w:ascii="Symbol" w:hAnsi="Symbol" w:hint="default"/>
+        <w:sz w:val="20"/>
+      </w:rPr>
+    </w:lvl>
+    <w:lvl w:ilvl="1">
+      <w:start w:val="1"/>
+      <w:numFmt w:val="bullet"/>
+      <w:lvlText w:val="o"/>
+      <w:lvlJc w:val="left"/>
+      <w:pPr>
+        <w:tabs>
+          <w:tab w:val="num" w:pos="1440"/>
+        </w:tabs>
+        <w:ind w:left="1440" w:hanging="360"/>
+      </w:pPr>
+      <w:rPr>
+        <w:rFonts w:ascii="Courier New" w:hAnsi="Courier New" w:hint="default"/>
+        <w:sz w:val="20"/>
+      </w:rPr>
+    </w:lvl>
+    <w:lvl w:ilvl="2" w:tentative="1">
+      <w:start w:val="1"/>
+      <w:numFmt w:val="bullet"/>
+      <w:lvlText w:val=""/>
+      <w:lvlJc w:val="left"/>
+      <w:pPr>
+        <w:tabs>
+          <w:tab w:val="num" w:pos="2160"/>
+        </w:tabs>
+        <w:ind w:left="2160" w:hanging="360"/>
+      </w:pPr>
+      <w:rPr>
+        <w:rFonts w:ascii="Wingdings" w:hAnsi="Wingdings" w:hint="default"/>
+        <w:sz w:val="20"/>
+      </w:rPr>
+    </w:lvl>
+    <w:lvl w:ilvl="3" w:tentative="1">
+      <w:start w:val="1"/>
+      <w:numFmt w:val="bullet"/>
+      <w:lvlText w:val=""/>
+      <w:lvlJc w:val="left"/>
+      <w:pPr>
+        <w:tabs>
+          <w:tab w:val="num" w:pos="2880"/>
+        </w:tabs>
+        <w:ind w:left="2880" w:hanging="360"/>
+      </w:pPr>
+      <w:rPr>
+        <w:rFonts w:ascii="Wingdings" w:hAnsi="Wingdings" w:hint="default"/>
+        <w:sz w:val="20"/>
+      </w:rPr>
+    </w:lvl>
+    <w:lvl w:ilvl="4" w:tentative="1">
+      <w:start w:val="1"/>
+      <w:numFmt w:val="bullet"/>
+      <w:lvlText w:val=""/>
+      <w:lvlJc w:val="left"/>
+      <w:pPr>
+        <w:tabs>
+          <w:tab w:val="num" w:pos="3600"/>
+        </w:tabs>
+        <w:ind w:left="3600" w:hanging="360"/>
+      </w:pPr>
+      <w:rPr>
+        <w:rFonts w:ascii="Wingdings" w:hAnsi="Wingdings" w:hint="default"/>
+        <w:sz w:val="20"/>
+      </w:rPr>
+    </w:lvl>
+    <w:lvl w:ilvl="5" w:tentative="1">
+      <w:start w:val="1"/>
+      <w:numFmt w:val="bullet"/>
+      <w:lvlText w:val=""/>
+      <w:lvlJc w:val="left"/>
+      <w:pPr>
+        <w:tabs>
+          <w:tab w:val="num" w:pos="4320"/>
+        </w:tabs>
+        <w:ind w:left="4320" w:hanging="360"/>
+      </w:pPr>
+      <w:rPr>
+        <w:rFonts w:ascii="Wingdings" w:hAnsi="Wingdings" w:hint="default"/>
+        <w:sz w:val="20"/>
+      </w:rPr>
+    </w:lvl>
+    <w:lvl w:ilvl="6" w:tentative="1">
+      <w:start w:val="1"/>
+      <w:numFmt w:val="bullet"/>
+      <w:lvlText w:val=""/>
+      <w:lvlJc w:val="left"/>
+      <w:pPr>
+        <w:tabs>
+          <w:tab w:val="num" w:pos="5040"/>
+        </w:tabs>
+        <w:ind w:left="5040" w:hanging="360"/>
+      </w:pPr>
+      <w:rPr>
+        <w:rFonts w:ascii="Wingdings" w:hAnsi="Wingdings" w:hint="default"/>
+        <w:sz w:val="20"/>
+      </w:rPr>
+    </w:lvl>
+    <w:lvl w:ilvl="7" w:tentative="1">
+      <w:start w:val="1"/>
+      <w:numFmt w:val="bullet"/>
+      <w:lvlText w:val=""/>
+      <w:lvlJc w:val="left"/>
+      <w:pPr>
+        <w:tabs>
+          <w:tab w:val="num" w:pos="5760"/>
+        </w:tabs>
+        <w:ind w:left="5760" w:hanging="360"/>
+      </w:pPr>
+      <w:rPr>
+        <w:rFonts w:ascii="Wingdings" w:hAnsi="Wingdings" w:hint="default"/>
+        <w:sz w:val="20"/>
+      </w:rPr>
+    </w:lvl>
+    <w:lvl w:ilvl="8" w:tentative="1">
+      <w:start w:val="1"/>
+      <w:numFmt w:val="bullet"/>
+      <w:lvlText w:val=""/>
+      <w:lvlJc w:val="left"/>
+      <w:pPr>
+        <w:tabs>
+          <w:tab w:val="num" w:pos="6480"/>
+        </w:tabs>
+        <w:ind w:left="6480" w:hanging="360"/>
+      </w:pPr>
+      <w:rPr>
+        <w:rFonts w:ascii="Wingdings" w:hAnsi="Wingdings" w:hint="default"/>
+        <w:sz w:val="20"/>
+      </w:rPr>
+    </w:lvl>
+  </w:abstractNum>
+  <w:abstractNum w:abstractNumId="11" w15:restartNumberingAfterBreak="0">
     <w:nsid w:val="5F93603D"/>
     <w:multiLevelType w:val="multilevel"/>
     <w:tmpl w:val="B3AAF7D2"/>
@@ -1651,7 +2616,7 @@
       </w:rPr>
     </w:lvl>
   </w:abstractNum>
-  <w:abstractNum w:abstractNumId="7" w15:restartNumberingAfterBreak="0">
+  <w:abstractNum w:abstractNumId="12" w15:restartNumberingAfterBreak="0">
     <w:nsid w:val="7C941D3F"/>
     <w:multiLevelType w:val="multilevel"/>
     <w:tmpl w:val="576401E8"/>
@@ -1800,7 +2765,156 @@
       </w:rPr>
     </w:lvl>
   </w:abstractNum>
-  <w:abstractNum w:abstractNumId="8" w15:restartNumberingAfterBreak="0">
+  <w:abstractNum w:abstractNumId="13" w15:restartNumberingAfterBreak="0">
+    <w:nsid w:val="7D805DE1"/>
+    <w:multiLevelType w:val="multilevel"/>
+    <w:tmpl w:val="A3C8B766"/>
+    <w:lvl w:ilvl="0">
+      <w:start w:val="1"/>
+      <w:numFmt w:val="bullet"/>
+      <w:lvlText w:val=""/>
+      <w:lvlJc w:val="left"/>
+      <w:pPr>
+        <w:tabs>
+          <w:tab w:val="num" w:pos="720"/>
+        </w:tabs>
+        <w:ind w:left="720" w:hanging="360"/>
+      </w:pPr>
+      <w:rPr>
+        <w:rFonts w:ascii="Symbol" w:hAnsi="Symbol" w:hint="default"/>
+        <w:sz w:val="20"/>
+      </w:rPr>
+    </w:lvl>
+    <w:lvl w:ilvl="1">
+      <w:start w:val="1"/>
+      <w:numFmt w:val="bullet"/>
+      <w:lvlText w:val="o"/>
+      <w:lvlJc w:val="left"/>
+      <w:pPr>
+        <w:tabs>
+          <w:tab w:val="num" w:pos="1440"/>
+        </w:tabs>
+        <w:ind w:left="1440" w:hanging="360"/>
+      </w:pPr>
+      <w:rPr>
+        <w:rFonts w:ascii="Courier New" w:hAnsi="Courier New" w:hint="default"/>
+        <w:sz w:val="20"/>
+      </w:rPr>
+    </w:lvl>
+    <w:lvl w:ilvl="2" w:tentative="1">
+      <w:start w:val="1"/>
+      <w:numFmt w:val="bullet"/>
+      <w:lvlText w:val=""/>
+      <w:lvlJc w:val="left"/>
+      <w:pPr>
+        <w:tabs>
+          <w:tab w:val="num" w:pos="2160"/>
+        </w:tabs>
+        <w:ind w:left="2160" w:hanging="360"/>
+      </w:pPr>
+      <w:rPr>
+        <w:rFonts w:ascii="Wingdings" w:hAnsi="Wingdings" w:hint="default"/>
+        <w:sz w:val="20"/>
+      </w:rPr>
+    </w:lvl>
+    <w:lvl w:ilvl="3" w:tentative="1">
+      <w:start w:val="1"/>
+      <w:numFmt w:val="bullet"/>
+      <w:lvlText w:val=""/>
+      <w:lvlJc w:val="left"/>
+      <w:pPr>
+        <w:tabs>
+          <w:tab w:val="num" w:pos="2880"/>
+        </w:tabs>
+        <w:ind w:left="2880" w:hanging="360"/>
+      </w:pPr>
+      <w:rPr>
+        <w:rFonts w:ascii="Wingdings" w:hAnsi="Wingdings" w:hint="default"/>
+        <w:sz w:val="20"/>
+      </w:rPr>
+    </w:lvl>
+    <w:lvl w:ilvl="4" w:tentative="1">
+      <w:start w:val="1"/>
+      <w:numFmt w:val="bullet"/>
+      <w:lvlText w:val=""/>
+      <w:lvlJc w:val="left"/>
+      <w:pPr>
+        <w:tabs>
+          <w:tab w:val="num" w:pos="3600"/>
+        </w:tabs>
+        <w:ind w:left="3600" w:hanging="360"/>
+      </w:pPr>
+      <w:rPr>
+        <w:rFonts w:ascii="Wingdings" w:hAnsi="Wingdings" w:hint="default"/>
+        <w:sz w:val="20"/>
+      </w:rPr>
+    </w:lvl>
+    <w:lvl w:ilvl="5" w:tentative="1">
+      <w:start w:val="1"/>
+      <w:numFmt w:val="bullet"/>
+      <w:lvlText w:val=""/>
+      <w:lvlJc w:val="left"/>
+      <w:pPr>
+        <w:tabs>
+          <w:tab w:val="num" w:pos="4320"/>
+        </w:tabs>
+        <w:ind w:left="4320" w:hanging="360"/>
+      </w:pPr>
+      <w:rPr>
+        <w:rFonts w:ascii="Wingdings" w:hAnsi="Wingdings" w:hint="default"/>
+        <w:sz w:val="20"/>
+      </w:rPr>
+    </w:lvl>
+    <w:lvl w:ilvl="6" w:tentative="1">
+      <w:start w:val="1"/>
+      <w:numFmt w:val="bullet"/>
+      <w:lvlText w:val=""/>
+      <w:lvlJc w:val="left"/>
+      <w:pPr>
+        <w:tabs>
+          <w:tab w:val="num" w:pos="5040"/>
+        </w:tabs>
+        <w:ind w:left="5040" w:hanging="360"/>
+      </w:pPr>
+      <w:rPr>
+        <w:rFonts w:ascii="Wingdings" w:hAnsi="Wingdings" w:hint="default"/>
+        <w:sz w:val="20"/>
+      </w:rPr>
+    </w:lvl>
+    <w:lvl w:ilvl="7" w:tentative="1">
+      <w:start w:val="1"/>
+      <w:numFmt w:val="bullet"/>
+      <w:lvlText w:val=""/>
+      <w:lvlJc w:val="left"/>
+      <w:pPr>
+        <w:tabs>
+          <w:tab w:val="num" w:pos="5760"/>
+        </w:tabs>
+        <w:ind w:left="5760" w:hanging="360"/>
+      </w:pPr>
+      <w:rPr>
+        <w:rFonts w:ascii="Wingdings" w:hAnsi="Wingdings" w:hint="default"/>
+        <w:sz w:val="20"/>
+      </w:rPr>
+    </w:lvl>
+    <w:lvl w:ilvl="8" w:tentative="1">
+      <w:start w:val="1"/>
+      <w:numFmt w:val="bullet"/>
+      <w:lvlText w:val=""/>
+      <w:lvlJc w:val="left"/>
+      <w:pPr>
+        <w:tabs>
+          <w:tab w:val="num" w:pos="6480"/>
+        </w:tabs>
+        <w:ind w:left="6480" w:hanging="360"/>
+      </w:pPr>
+      <w:rPr>
+        <w:rFonts w:ascii="Wingdings" w:hAnsi="Wingdings" w:hint="default"/>
+        <w:sz w:val="20"/>
+      </w:rPr>
+    </w:lvl>
+  </w:abstractNum>
+  <w:abstractNum w:abstractNumId="14" w15:restartNumberingAfterBreak="0">
     <w:nsid w:val="7EAB4A86"/>
     <w:multiLevelType w:val="multilevel"/>
     <w:tmpl w:val="953A635A"/>
@@ -1950,31 +3064,49 @@
     </w:lvl>
   </w:abstractNum>
   <w:num w:numId="1" w16cid:durableId="324625309">
+    <w:abstractNumId w:val="5"/>
+  </w:num>
+  <w:num w:numId="2" w16cid:durableId="1605653227">
+    <w:abstractNumId w:val="9"/>
+  </w:num>
+  <w:num w:numId="3" w16cid:durableId="2124293">
+    <w:abstractNumId w:val="6"/>
+  </w:num>
+  <w:num w:numId="4" w16cid:durableId="805513004">
+    <w:abstractNumId w:val="3"/>
+  </w:num>
+  <w:num w:numId="5" w16cid:durableId="1685278917">
+    <w:abstractNumId w:val="1"/>
+  </w:num>
+  <w:num w:numId="6" w16cid:durableId="1939288864">
+    <w:abstractNumId w:val="11"/>
+  </w:num>
+  <w:num w:numId="7" w16cid:durableId="1821994513">
+    <w:abstractNumId w:val="14"/>
+  </w:num>
+  <w:num w:numId="8" w16cid:durableId="2110158562">
+    <w:abstractNumId w:val="8"/>
+  </w:num>
+  <w:num w:numId="9" w16cid:durableId="1237283886">
+    <w:abstractNumId w:val="12"/>
+  </w:num>
+  <w:num w:numId="10" w16cid:durableId="1050423879">
+    <w:abstractNumId w:val="4"/>
+  </w:num>
+  <w:num w:numId="11" w16cid:durableId="1800683727">
     <w:abstractNumId w:val="2"/>
   </w:num>
-  <w:num w:numId="2" w16cid:durableId="1605653227">
-    <w:abstractNumId w:val="5"/>
+  <w:num w:numId="12" w16cid:durableId="749696222">
+    <w:abstractNumId w:val="13"/>
   </w:num>
-  <w:num w:numId="3" w16cid:durableId="2124293">
-    <w:abstractNumId w:val="3"/>
+  <w:num w:numId="13" w16cid:durableId="1052079074">
+    <w:abstractNumId w:val="7"/>
   </w:num>
-  <w:num w:numId="4" w16cid:durableId="805513004">
-    <w:abstractNumId w:val="1"/>
-  </w:num>
-  <w:num w:numId="5" w16cid:durableId="1685278917">
+  <w:num w:numId="14" w16cid:durableId="969747534">
     <w:abstractNumId w:val="0"/>
   </w:num>
-  <w:num w:numId="6" w16cid:durableId="1939288864">
-    <w:abstractNumId w:val="6"/>
-  </w:num>
-  <w:num w:numId="7" w16cid:durableId="1821994513">
-    <w:abstractNumId w:val="8"/>
-  </w:num>
-  <w:num w:numId="8" w16cid:durableId="2110158562">
-    <w:abstractNumId w:val="4"/>
-  </w:num>
-  <w:num w:numId="9" w16cid:durableId="1237283886">
-    <w:abstractNumId w:val="7"/>
+  <w:num w:numId="15" w16cid:durableId="1116752135">
+    <w:abstractNumId w:val="10"/>
   </w:num>
   <w:numIdMacAtCleanup w:val="9"/>
 </w:numbering>
@@ -2583,7 +3715,6 @@
   <w:style w:type="character" w:default="1" w:styleId="DefaultParagraphFont">
     <w:name w:val="Default Paragraph Font"/>
     <w:uiPriority w:val="1"/>
-    <w:semiHidden/>
     <w:unhideWhenUsed/>
   </w:style>
   <w:style w:type="table" w:default="1" w:styleId="TableNormal">

--- a/Workflows.docx
+++ b/Workflows.docx
@@ -72,32 +72,28 @@
             <w:tcW w:w="11790" w:type="dxa"/>
           </w:tcPr>
           <w:p>
-            <w:pPr>
+            <w:r>
+              <w:t>1</w:t>
+            </w:r>
+            <w:r>
+              <w:t xml:space="preserve">  </w:t>
+            </w:r>
+            <w:r>
               <w:rPr>
                 <w:b/>
                 <w:bCs/>
               </w:rPr>
-            </w:pPr>
-            <w:r>
-              <w:rPr>
-                <w:b/>
-                <w:bCs/>
-              </w:rPr>
-              <w:t>1. Thiết kế Cơ sở Dữ liệu</w:t>
+              <w:t>Thiết kế Cơ sở Dữ liệu</w:t>
             </w:r>
           </w:p>
           <w:p>
             <w:pPr>
               <w:numPr>
                 <w:ilvl w:val="0"/>
-                <w:numId w:val="1"/>
+                <w:numId w:val="16"/>
               </w:numPr>
             </w:pPr>
             <w:r>
-              <w:rPr>
-                <w:b/>
-                <w:bCs/>
-              </w:rPr>
               <w:t>Kiểm tra và hoàn thiện các bảng trong database:</w:t>
             </w:r>
           </w:p>
@@ -105,40 +101,47 @@
             <w:pPr>
               <w:numPr>
                 <w:ilvl w:val="1"/>
-                <w:numId w:val="1"/>
+                <w:numId w:val="16"/>
               </w:numPr>
             </w:pPr>
             <w:r>
               <w:t>Đảm bảo rằng các bảng Provider, Category, Item, Tag, NewTag, User, UserCategory, UserTag, TableConfig đã được thiết kế đúng với cấu trúc cần thiết.</w:t>
-            </w:r>
-          </w:p>
-          <w:p>
-            <w:pPr>
-              <w:rPr>
-                <w:b/>
-                <w:bCs/>
-              </w:rPr>
-            </w:pPr>
-            <w:r>
-              <w:rPr>
-                <w:b/>
-                <w:bCs/>
-              </w:rPr>
-              <w:t>2. Tạo Mô hình Dữ liệu (Data Models)</w:t>
             </w:r>
           </w:p>
           <w:p>
             <w:pPr>
               <w:numPr>
                 <w:ilvl w:val="0"/>
-                <w:numId w:val="2"/>
+                <w:numId w:val="16"/>
               </w:numPr>
             </w:pPr>
+            <w:r>
+              <w:t>Bổ sung bảng cho UserActions để lưu lại hành vi người dùng như lượt xem, tương tác.</w:t>
+            </w:r>
+          </w:p>
+          <w:p>
+            <w:r>
+              <w:t>2</w:t>
+            </w:r>
+            <w:r>
+              <w:t xml:space="preserve">  </w:t>
+            </w:r>
             <w:r>
               <w:rPr>
                 <w:b/>
                 <w:bCs/>
               </w:rPr>
+              <w:t>Tạo Mô hình Dữ liệu (Data Models)</w:t>
+            </w:r>
+          </w:p>
+          <w:p>
+            <w:pPr>
+              <w:numPr>
+                <w:ilvl w:val="0"/>
+                <w:numId w:val="17"/>
+              </w:numPr>
+            </w:pPr>
+            <w:r>
               <w:t>Tạo các class tương ứng với các bảng trong cơ sở dữ liệu:</w:t>
             </w:r>
           </w:p>
@@ -146,40 +149,36 @@
             <w:pPr>
               <w:numPr>
                 <w:ilvl w:val="1"/>
-                <w:numId w:val="2"/>
+                <w:numId w:val="17"/>
               </w:numPr>
             </w:pPr>
             <w:r>
-              <w:t>Provider, Category, Item, Tag, NewTag, User, UserCategory, UserTag, TableConfig.</w:t>
+              <w:t>Provider, Category, Item, Tag, NewTag, User, UserCategory, UserTag, TableConfig, UserActions.</w:t>
             </w:r>
           </w:p>
           <w:p>
-            <w:pPr>
+            <w:r>
+              <w:t>3</w:t>
+            </w:r>
+            <w:r>
+              <w:t xml:space="preserve">  </w:t>
+            </w:r>
+            <w:r>
               <w:rPr>
                 <w:b/>
                 <w:bCs/>
               </w:rPr>
-            </w:pPr>
-            <w:r>
-              <w:rPr>
-                <w:b/>
-                <w:bCs/>
-              </w:rPr>
-              <w:t>3. Tạo các Repository</w:t>
+              <w:t>Tạo các Repository</w:t>
             </w:r>
           </w:p>
           <w:p>
             <w:pPr>
               <w:numPr>
                 <w:ilvl w:val="0"/>
-                <w:numId w:val="3"/>
+                <w:numId w:val="18"/>
               </w:numPr>
             </w:pPr>
             <w:r>
-              <w:rPr>
-                <w:b/>
-                <w:bCs/>
-              </w:rPr>
               <w:t>Xây dựng các lớp repository để tương tác với cơ sở dữ liệu:</w:t>
             </w:r>
           </w:p>
@@ -187,7 +186,7 @@
             <w:pPr>
               <w:numPr>
                 <w:ilvl w:val="1"/>
-                <w:numId w:val="3"/>
+                <w:numId w:val="18"/>
               </w:numPr>
             </w:pPr>
             <w:r>
@@ -196,31 +195,38 @@
           </w:p>
           <w:p>
             <w:pPr>
+              <w:numPr>
+                <w:ilvl w:val="1"/>
+                <w:numId w:val="18"/>
+              </w:numPr>
+            </w:pPr>
+            <w:r>
+              <w:t>Thêm các phương thức trong repository để quản lý các hành vi người dùng (UserActions).</w:t>
+            </w:r>
+          </w:p>
+          <w:p>
+            <w:r>
+              <w:t>4</w:t>
+            </w:r>
+            <w:r>
+              <w:t xml:space="preserve">  </w:t>
+            </w:r>
+            <w:r>
               <w:rPr>
                 <w:b/>
                 <w:bCs/>
               </w:rPr>
-            </w:pPr>
-            <w:r>
-              <w:rPr>
-                <w:b/>
-                <w:bCs/>
-              </w:rPr>
-              <w:t>4. Tạo Controllers</w:t>
+              <w:t>Tạo Controllers</w:t>
             </w:r>
           </w:p>
           <w:p>
             <w:pPr>
               <w:numPr>
                 <w:ilvl w:val="0"/>
-                <w:numId w:val="4"/>
+                <w:numId w:val="19"/>
               </w:numPr>
             </w:pPr>
             <w:r>
-              <w:rPr>
-                <w:b/>
-                <w:bCs/>
-              </w:rPr>
               <w:t>Tạo các controller cho từng entity:</w:t>
             </w:r>
           </w:p>
@@ -228,119 +234,91 @@
             <w:pPr>
               <w:numPr>
                 <w:ilvl w:val="1"/>
-                <w:numId w:val="4"/>
+                <w:numId w:val="19"/>
               </w:numPr>
             </w:pPr>
             <w:r>
-              <w:rPr>
-                <w:b/>
-                <w:bCs/>
-              </w:rPr>
-              <w:t>ProviderController</w:t>
-            </w:r>
-            <w:r>
-              <w:t>: Quản lý nguồn tin.</w:t>
+              <w:t>ProviderController: Quản lý nguồn tin.</w:t>
             </w:r>
           </w:p>
           <w:p>
             <w:pPr>
               <w:numPr>
                 <w:ilvl w:val="1"/>
-                <w:numId w:val="4"/>
+                <w:numId w:val="19"/>
               </w:numPr>
             </w:pPr>
             <w:r>
-              <w:rPr>
-                <w:b/>
-                <w:bCs/>
-              </w:rPr>
-              <w:t>CategoryController</w:t>
-            </w:r>
-            <w:r>
-              <w:t>: Quản lý danh mục.</w:t>
+              <w:t>CategoryController: Quản lý danh mục.</w:t>
             </w:r>
           </w:p>
           <w:p>
             <w:pPr>
               <w:numPr>
                 <w:ilvl w:val="1"/>
-                <w:numId w:val="4"/>
+                <w:numId w:val="19"/>
               </w:numPr>
             </w:pPr>
             <w:r>
-              <w:rPr>
-                <w:b/>
-                <w:bCs/>
-              </w:rPr>
-              <w:t>ItemController</w:t>
-            </w:r>
-            <w:r>
-              <w:t>: Quản lý tin tức.</w:t>
+              <w:t>ItemController: Quản lý tin tức.</w:t>
             </w:r>
           </w:p>
           <w:p>
             <w:pPr>
               <w:numPr>
                 <w:ilvl w:val="1"/>
-                <w:numId w:val="4"/>
+                <w:numId w:val="19"/>
               </w:numPr>
             </w:pPr>
             <w:r>
-              <w:rPr>
-                <w:b/>
-                <w:bCs/>
-              </w:rPr>
-              <w:t>TagController</w:t>
-            </w:r>
-            <w:r>
-              <w:t>: Quản lý thẻ.</w:t>
+              <w:t>TagController: Quản lý thẻ.</w:t>
             </w:r>
           </w:p>
           <w:p>
             <w:pPr>
               <w:numPr>
                 <w:ilvl w:val="1"/>
-                <w:numId w:val="4"/>
+                <w:numId w:val="19"/>
               </w:numPr>
             </w:pPr>
+            <w:r>
+              <w:t>UserController: Quản lý người dùng và sở thích của họ.</w:t>
+            </w:r>
+          </w:p>
+          <w:p>
+            <w:pPr>
+              <w:numPr>
+                <w:ilvl w:val="1"/>
+                <w:numId w:val="19"/>
+              </w:numPr>
+            </w:pPr>
+            <w:r>
+              <w:t>Thêm controller UserActionsController để quản lý hành vi người dùng.</w:t>
+            </w:r>
+          </w:p>
+          <w:p>
+            <w:r>
+              <w:t>5</w:t>
+            </w:r>
+            <w:r>
+              <w:t xml:space="preserve"> </w:t>
+            </w:r>
             <w:r>
               <w:rPr>
                 <w:b/>
                 <w:bCs/>
               </w:rPr>
-              <w:t>UserController</w:t>
-            </w:r>
-            <w:r>
-              <w:t>: Quản lý người dùng và sở thích của họ.</w:t>
-            </w:r>
-          </w:p>
-          <w:p>
-            <w:pPr>
-              <w:rPr>
-                <w:b/>
-                <w:bCs/>
-              </w:rPr>
-            </w:pPr>
-            <w:r>
-              <w:rPr>
-                <w:b/>
-                <w:bCs/>
-              </w:rPr>
-              <w:t>5. Tạo Logic Đọc và Lưu Tin từ RSS/ API</w:t>
+              <w:t>Tạo Logic Đọc và Lưu Tin từ RSS/API</w:t>
             </w:r>
           </w:p>
           <w:p>
             <w:pPr>
               <w:numPr>
                 <w:ilvl w:val="0"/>
-                <w:numId w:val="5"/>
+                <w:numId w:val="20"/>
               </w:numPr>
             </w:pPr>
             <w:r>
-              <w:rPr>
-                <w:b/>
-                <w:bCs/>
-              </w:rPr>
               <w:t>Tạo phương thức trong controller hoặc service để:</w:t>
             </w:r>
           </w:p>
@@ -348,7 +326,7 @@
             <w:pPr>
               <w:numPr>
                 <w:ilvl w:val="1"/>
-                <w:numId w:val="5"/>
+                <w:numId w:val="20"/>
               </w:numPr>
             </w:pPr>
             <w:r>
@@ -359,7 +337,7 @@
             <w:pPr>
               <w:numPr>
                 <w:ilvl w:val="1"/>
-                <w:numId w:val="5"/>
+                <w:numId w:val="20"/>
               </w:numPr>
             </w:pPr>
             <w:r>
@@ -368,39 +346,46 @@
           </w:p>
           <w:p>
             <w:pPr>
+              <w:numPr>
+                <w:ilvl w:val="1"/>
+                <w:numId w:val="20"/>
+              </w:numPr>
+            </w:pPr>
+            <w:r>
+              <w:t>Cải tiến logic để kiểm tra xem dữ liệu đã tồn tại hay chưa trước khi lưu vào database.</w:t>
+            </w:r>
+          </w:p>
+          <w:p>
+            <w:r>
+              <w:t>6</w:t>
+            </w:r>
+            <w:r>
+              <w:t xml:space="preserve">  </w:t>
+            </w:r>
+            <w:r>
               <w:rPr>
                 <w:b/>
                 <w:bCs/>
               </w:rPr>
-            </w:pPr>
-            <w:r>
-              <w:rPr>
-                <w:b/>
-                <w:bCs/>
-              </w:rPr>
-              <w:t>6. Xây dựng Logic Cập nhật Tin Tức</w:t>
+              <w:t>Xây dựng Logic Cập nhật Tin Tức</w:t>
             </w:r>
           </w:p>
           <w:p>
             <w:pPr>
               <w:numPr>
                 <w:ilvl w:val="0"/>
-                <w:numId w:val="6"/>
+                <w:numId w:val="21"/>
               </w:numPr>
             </w:pPr>
             <w:r>
-              <w:rPr>
-                <w:b/>
-                <w:bCs/>
-              </w:rPr>
-              <w:t>Tạo một cron job hoặc background service:</w:t>
+              <w:t>Tạo một background service:</w:t>
             </w:r>
           </w:p>
           <w:p>
             <w:pPr>
               <w:numPr>
                 <w:ilvl w:val="1"/>
-                <w:numId w:val="6"/>
+                <w:numId w:val="21"/>
               </w:numPr>
             </w:pPr>
             <w:r>
@@ -411,7 +396,7 @@
             <w:pPr>
               <w:numPr>
                 <w:ilvl w:val="1"/>
-                <w:numId w:val="6"/>
+                <w:numId w:val="21"/>
               </w:numPr>
             </w:pPr>
             <w:r>
@@ -419,90 +404,232 @@
             </w:r>
           </w:p>
           <w:p>
-            <w:pPr>
+            <w:r>
+              <w:t>7</w:t>
+            </w:r>
+            <w:r>
+              <w:t xml:space="preserve"> </w:t>
+            </w:r>
+            <w:r>
               <w:rPr>
                 <w:b/>
                 <w:bCs/>
               </w:rPr>
+              <w:t>Tạo Endpoint cho Frontend</w:t>
+            </w:r>
+          </w:p>
+          <w:p>
+            <w:pPr>
+              <w:numPr>
+                <w:ilvl w:val="0"/>
+                <w:numId w:val="22"/>
+              </w:numPr>
             </w:pPr>
+            <w:r>
+              <w:t>Lấy thông tin về người dùng và các sở thích của họ (đã đăng ký các nguồn nào).</w:t>
+            </w:r>
+          </w:p>
+          <w:p>
+            <w:pPr>
+              <w:numPr>
+                <w:ilvl w:val="0"/>
+                <w:numId w:val="22"/>
+              </w:numPr>
+            </w:pPr>
+            <w:r>
+              <w:t>Endpoint lấy danh sách các tin tức mà người dùng yêu thích (dựa trên lượt thích hoặc các danh mục/tag mà họ đã theo dõi).</w:t>
+            </w:r>
+          </w:p>
+          <w:p>
+            <w:pPr>
+              <w:numPr>
+                <w:ilvl w:val="0"/>
+                <w:numId w:val="22"/>
+              </w:numPr>
+            </w:pPr>
+            <w:r>
+              <w:t>Bổ sung endpoint để lấy danh sách các tag đang thịnh hành và phổ biến.</w:t>
+            </w:r>
+          </w:p>
+          <w:p>
+            <w:r>
+              <w:t>8</w:t>
+            </w:r>
+            <w:r>
+              <w:t xml:space="preserve">  </w:t>
+            </w:r>
             <w:r>
               <w:rPr>
                 <w:b/>
                 <w:bCs/>
               </w:rPr>
-              <w:t>7. Tạo Endpoint cho Frontend</w:t>
+              <w:t>Tạo Endpoint cho Đăng Ký Nguồn</w:t>
+            </w:r>
+          </w:p>
+          <w:p>
+            <w:pPr>
+              <w:numPr>
+                <w:ilvl w:val="0"/>
+                <w:numId w:val="23"/>
+              </w:numPr>
+            </w:pPr>
+            <w:r>
+              <w:t>Endpoint cho phép người dùng đăng ký, hủy đăng ký nguồn tin yêu thích.</w:t>
+            </w:r>
+          </w:p>
+          <w:p>
+            <w:pPr>
+              <w:numPr>
+                <w:ilvl w:val="0"/>
+                <w:numId w:val="23"/>
+              </w:numPr>
+            </w:pPr>
+            <w:r>
+              <w:t>Bổ sung tính năng "thích" hoặc "bỏ thích" các tin tức, và lưu thông tin đó vào bảng thích hợp.</w:t>
+            </w:r>
+          </w:p>
+          <w:p>
+            <w:r>
+              <w:t>9</w:t>
+            </w:r>
+            <w:r>
+              <w:t xml:space="preserve">  </w:t>
+            </w:r>
+            <w:r>
+              <w:rPr>
+                <w:b/>
+                <w:bCs/>
+              </w:rPr>
+              <w:t>Tạo Logic Lọc Tin Tức</w:t>
+            </w:r>
+          </w:p>
+          <w:p>
+            <w:pPr>
+              <w:numPr>
+                <w:ilvl w:val="0"/>
+                <w:numId w:val="24"/>
+              </w:numPr>
+            </w:pPr>
+            <w:r>
+              <w:t>Phát triển logic để hiển thị tin tức dựa trên sở thích của người dùng:</w:t>
             </w:r>
           </w:p>
           <w:p>
             <w:pPr>
               <w:numPr>
                 <w:ilvl w:val="1"/>
-                <w:numId w:val="10"/>
+                <w:numId w:val="24"/>
               </w:numPr>
-              <w:tabs>
-                <w:tab w:val="clear" w:pos="1440"/>
-                <w:tab w:val="num" w:pos="1080"/>
-              </w:tabs>
-              <w:ind w:left="700"/>
             </w:pPr>
             <w:r>
-              <w:t>Lấy thông tin về người dùng và các sở thích của họ (đã đăng ký các nguồn nào).</w:t>
+              <w:t>Lọc theo UserCategory, UserTag, và TableConfig để đề xuất tin tức liên quan.</w:t>
             </w:r>
           </w:p>
           <w:p>
             <w:pPr>
               <w:numPr>
                 <w:ilvl w:val="1"/>
-                <w:numId w:val="10"/>
+                <w:numId w:val="24"/>
               </w:numPr>
-              <w:tabs>
-                <w:tab w:val="clear" w:pos="1440"/>
-                <w:tab w:val="num" w:pos="1080"/>
-              </w:tabs>
-              <w:ind w:left="700"/>
             </w:pPr>
             <w:r>
-              <w:t>Endpoint lấy danh sách các tin tức mà người dùng yêu thích (dựa trên lượt thích, hoặc các danh mục/tag mà họ đã theo dõi).</w:t>
+              <w:t>Tính toán điểm (scoring) cho các bài viết dựa trên hành vi người dùng, như lượt xem, số lượt thích, và thời gian tương tác.</w:t>
             </w:r>
           </w:p>
           <w:p>
             <w:pPr>
+              <w:numPr>
+                <w:ilvl w:val="1"/>
+                <w:numId w:val="24"/>
+              </w:numPr>
+            </w:pPr>
+            <w:r>
+              <w:lastRenderedPageBreak/>
+              <w:t>Implement fuzzy search để cải thiện khả năng tìm kiếm.</w:t>
+            </w:r>
+          </w:p>
+          <w:p>
+            <w:r>
+              <w:t>10</w:t>
+            </w:r>
+            <w:r>
+              <w:t xml:space="preserve">  </w:t>
+            </w:r>
+            <w:r>
               <w:rPr>
                 <w:b/>
                 <w:bCs/>
               </w:rPr>
-            </w:pPr>
-            <w:r>
-              <w:rPr>
-                <w:b/>
-                <w:bCs/>
-              </w:rPr>
-              <w:t>8. Tạo Endpoint cho Đăng Ký Nguồn</w:t>
+              <w:t>Tạo Module Quản Lý Người Dùng (User Management)</w:t>
             </w:r>
           </w:p>
           <w:p>
             <w:pPr>
               <w:numPr>
                 <w:ilvl w:val="0"/>
-                <w:numId w:val="11"/>
+                <w:numId w:val="25"/>
               </w:numPr>
             </w:pPr>
             <w:r>
-              <w:t>Endpoint cho phép người dùng đăng ký, hủy đăng ký nguồn tin yêu thích.</w:t>
+              <w:t>Tạo các endpoint để quản lý thông tin cá nhân của người dùng:</w:t>
+            </w:r>
+          </w:p>
+          <w:p>
+            <w:pPr>
+              <w:numPr>
+                <w:ilvl w:val="1"/>
+                <w:numId w:val="25"/>
+              </w:numPr>
+            </w:pPr>
+            <w:r>
+              <w:t>Đăng ký tài khoản, đăng nhập, và cập nhật thông tin người dùng.</w:t>
+            </w:r>
+          </w:p>
+          <w:p>
+            <w:pPr>
+              <w:numPr>
+                <w:ilvl w:val="1"/>
+                <w:numId w:val="25"/>
+              </w:numPr>
+            </w:pPr>
+            <w:r>
+              <w:t>Xử lý việc lưu trữ thông tin về sở thích (danh mục, thẻ, nguồn tin).</w:t>
+            </w:r>
+          </w:p>
+          <w:p>
+            <w:pPr>
+              <w:numPr>
+                <w:ilvl w:val="1"/>
+                <w:numId w:val="25"/>
+              </w:numPr>
+            </w:pPr>
+            <w:r>
+              <w:t>Quản lý các cấu hình người dùng (ví dụ: cài đặt tần suất cập nhật tin tức, thông báo).</w:t>
+            </w:r>
+          </w:p>
+          <w:p>
+            <w:r>
+              <w:t>11</w:t>
+            </w:r>
+            <w:r>
+              <w:t xml:space="preserve">  </w:t>
+            </w:r>
+            <w:r>
+              <w:rPr>
+                <w:b/>
+                <w:bCs/>
+              </w:rPr>
+              <w:t>Cải thiện hiệu năng và mở rộng khả năng cập nhật</w:t>
             </w:r>
           </w:p>
           <w:p>
             <w:pPr>
               <w:numPr>
                 <w:ilvl w:val="0"/>
-                <w:numId w:val="11"/>
+                <w:numId w:val="26"/>
               </w:numPr>
             </w:pPr>
             <w:r>
-              <w:rPr>
-                <w:b/>
-                <w:bCs/>
-              </w:rPr>
               <w:t>Bổ sung:</w:t>
             </w:r>
           </w:p>
@@ -510,308 +637,36 @@
             <w:pPr>
               <w:numPr>
                 <w:ilvl w:val="1"/>
-                <w:numId w:val="11"/>
+                <w:numId w:val="26"/>
               </w:numPr>
             </w:pPr>
             <w:r>
-              <w:t>Lưu thông tin về hành vi người dùng (lượt xem, tương tác) để phân tích.</w:t>
+              <w:t>Cải tiến hệ thống caching để tăng tốc độ lấy tin tức.</w:t>
             </w:r>
           </w:p>
           <w:p>
             <w:pPr>
               <w:numPr>
                 <w:ilvl w:val="1"/>
-                <w:numId w:val="11"/>
+                <w:numId w:val="26"/>
               </w:numPr>
             </w:pPr>
             <w:r>
-              <w:t>Tạo tính năng "thích" hoặc "bỏ thích" (like/dislike) các tin tức, và lưu thông tin đó vào bảng thích hợp.</w:t>
-            </w:r>
-          </w:p>
-          <w:p>
-            <w:pPr>
-              <w:rPr>
-                <w:b/>
-                <w:bCs/>
-              </w:rPr>
-            </w:pPr>
-            <w:r>
-              <w:rPr>
-                <w:b/>
-                <w:bCs/>
-              </w:rPr>
-              <w:t>9. Tạo Logic Lọc Tin Tức</w:t>
-            </w:r>
-          </w:p>
-          <w:p>
-            <w:pPr>
-              <w:numPr>
-                <w:ilvl w:val="0"/>
-                <w:numId w:val="12"/>
-              </w:numPr>
-            </w:pPr>
-            <w:r>
-              <w:rPr>
-                <w:b/>
-                <w:bCs/>
-              </w:rPr>
-              <w:t>Phát triển logic để hiển thị tin tức dựa trên sở thích của người dùng:</w:t>
+              <w:t>Xây dựng cơ chế phát hiện thay đổi nội dung từ RSS/API để giảm thiểu tải khi cập nhật dữ liệu.</w:t>
             </w:r>
           </w:p>
           <w:p>
             <w:pPr>
               <w:numPr>
                 <w:ilvl w:val="1"/>
-                <w:numId w:val="12"/>
+                <w:numId w:val="26"/>
               </w:numPr>
             </w:pPr>
             <w:r>
-              <w:t xml:space="preserve">Lọc theo </w:t>
-            </w:r>
-            <w:r>
-              <w:rPr>
-                <w:b/>
-                <w:bCs/>
-              </w:rPr>
-              <w:t>UserCategory</w:t>
-            </w:r>
-            <w:r>
-              <w:t xml:space="preserve">, </w:t>
-            </w:r>
-            <w:r>
-              <w:rPr>
-                <w:b/>
-                <w:bCs/>
-              </w:rPr>
-              <w:t>UserTag</w:t>
-            </w:r>
-            <w:r>
-              <w:t xml:space="preserve">, và </w:t>
-            </w:r>
-            <w:r>
-              <w:rPr>
-                <w:b/>
-                <w:bCs/>
-              </w:rPr>
-              <w:t>TableConfig</w:t>
-            </w:r>
-            <w:r>
-              <w:t xml:space="preserve"> để đề xuất tin tức liên quan.</w:t>
-            </w:r>
-          </w:p>
-          <w:p>
-            <w:pPr>
-              <w:numPr>
-                <w:ilvl w:val="1"/>
-                <w:numId w:val="12"/>
-              </w:numPr>
-            </w:pPr>
-            <w:r>
-              <w:rPr>
-                <w:b/>
-                <w:bCs/>
-              </w:rPr>
-              <w:t>Bổ sung:</w:t>
-            </w:r>
-            <w:r>
-              <w:t xml:space="preserve"> Tính toán điểm (scoring) cho các bài viết dựa trên hành vi người dùng, như lượt xem, số lượt thích, và thời gian tương tác.</w:t>
-            </w:r>
-          </w:p>
-          <w:p>
-            <w:pPr>
-              <w:rPr>
-                <w:b/>
-                <w:bCs/>
-              </w:rPr>
-            </w:pPr>
-            <w:r>
-              <w:rPr>
-                <w:b/>
-                <w:bCs/>
-              </w:rPr>
-              <w:t>10. Tạo Module Quản Lý Người Dùng (User Management)</w:t>
-            </w:r>
-          </w:p>
-          <w:p>
-            <w:pPr>
-              <w:numPr>
-                <w:ilvl w:val="0"/>
-                <w:numId w:val="13"/>
-              </w:numPr>
-            </w:pPr>
-            <w:r>
-              <w:t>Tạo các endpoint để quản lý thông tin cá nhân của người dùng:</w:t>
-            </w:r>
-          </w:p>
-          <w:p>
-            <w:pPr>
-              <w:numPr>
-                <w:ilvl w:val="1"/>
-                <w:numId w:val="13"/>
-              </w:numPr>
-            </w:pPr>
-            <w:r>
-              <w:t>Đăng ký tài khoản, đăng nhập, và cập nhật thông tin người dùng.</w:t>
-            </w:r>
-          </w:p>
-          <w:p>
-            <w:pPr>
-              <w:numPr>
-                <w:ilvl w:val="1"/>
-                <w:numId w:val="13"/>
-              </w:numPr>
-            </w:pPr>
-            <w:r>
-              <w:lastRenderedPageBreak/>
-              <w:t>Xử lý việc lưu trữ thông tin về sở thích (danh mục, thẻ, nguồn tin).</w:t>
-            </w:r>
-          </w:p>
-          <w:p>
-            <w:pPr>
-              <w:numPr>
-                <w:ilvl w:val="1"/>
-                <w:numId w:val="13"/>
-              </w:numPr>
-            </w:pPr>
-            <w:r>
-              <w:rPr>
-                <w:b/>
-                <w:bCs/>
-              </w:rPr>
-              <w:t>Bổ sung:</w:t>
-            </w:r>
-            <w:r>
-              <w:t xml:space="preserve"> Quản lý các cấu hình người dùng (ví dụ: cài đặt tần suất cập nhật tin tức, thông báo).</w:t>
-            </w:r>
-          </w:p>
-          <w:p>
-            <w:pPr>
-              <w:rPr>
-                <w:b/>
-                <w:bCs/>
-              </w:rPr>
-            </w:pPr>
-            <w:r>
-              <w:rPr>
-                <w:b/>
-                <w:bCs/>
-              </w:rPr>
-              <w:t>11. Cải thiện hiệu năng và mở rộng khả năng cập nhật</w:t>
-            </w:r>
-          </w:p>
-          <w:p>
-            <w:pPr>
-              <w:numPr>
-                <w:ilvl w:val="0"/>
-                <w:numId w:val="14"/>
-              </w:numPr>
-            </w:pPr>
-            <w:r>
-              <w:rPr>
-                <w:b/>
-                <w:bCs/>
-              </w:rPr>
-              <w:t>Bổ sung:</w:t>
-            </w:r>
-          </w:p>
-          <w:p>
-            <w:pPr>
-              <w:numPr>
-                <w:ilvl w:val="1"/>
-                <w:numId w:val="14"/>
-              </w:numPr>
-            </w:pPr>
-            <w:r>
-              <w:t>Cải tiến hệ thống caching để tăng tốc độ lấy tin tức.</w:t>
-            </w:r>
-          </w:p>
-          <w:p>
-            <w:pPr>
-              <w:numPr>
-                <w:ilvl w:val="1"/>
-                <w:numId w:val="14"/>
-              </w:numPr>
-            </w:pPr>
-            <w:r>
-              <w:t>Xây dựng cơ chế phát hiện thay đổi nội dung từ RSS/API để giảm thiểu tải khi cập nhật dữ liệu.</w:t>
-            </w:r>
-          </w:p>
-          <w:p>
-            <w:pPr>
-              <w:rPr>
-                <w:b/>
-                <w:bCs/>
-              </w:rPr>
-            </w:pPr>
-            <w:r>
-              <w:rPr>
-                <w:b/>
-                <w:bCs/>
-              </w:rPr>
-              <w:t>12. Tích hợp chức năng thông báo (Notification)</w:t>
-            </w:r>
-          </w:p>
-          <w:p>
-            <w:pPr>
-              <w:numPr>
-                <w:ilvl w:val="0"/>
-                <w:numId w:val="15"/>
-              </w:numPr>
-            </w:pPr>
-            <w:r>
-              <w:t>Xây dựng hệ thống thông báo để gửi thông tin về các tin tức mới hoặc tin nổi bật mà người dùng có thể quan tâm:</w:t>
-            </w:r>
-          </w:p>
-          <w:p>
-            <w:pPr>
-              <w:numPr>
-                <w:ilvl w:val="1"/>
-                <w:numId w:val="15"/>
-              </w:numPr>
-            </w:pPr>
-            <w:r>
-              <w:t>Gửi email hoặc thông báo đẩy (push notifications) khi có tin tức phù hợp với sở thích của người dùng.</w:t>
+              <w:t>Hiển thị các bài viết có số lượt xem và lượt thích cao nhất cho người dùng.</w:t>
             </w:r>
           </w:p>
           <w:p/>
-        </w:tc>
-      </w:tr>
-      <w:tr>
-        <w:tc>
-          <w:tcPr>
-            <w:tcW w:w="11790" w:type="dxa"/>
-          </w:tcPr>
-          <w:p/>
-        </w:tc>
-      </w:tr>
-      <w:tr>
-        <w:tc>
-          <w:tcPr>
-            <w:tcW w:w="11790" w:type="dxa"/>
-          </w:tcPr>
-          <w:p>
-            <w:pPr>
-              <w:rPr>
-                <w:b/>
-                <w:bCs/>
-              </w:rPr>
-            </w:pPr>
-          </w:p>
-        </w:tc>
-      </w:tr>
-      <w:tr>
-        <w:tc>
-          <w:tcPr>
-            <w:tcW w:w="11790" w:type="dxa"/>
-          </w:tcPr>
-          <w:p>
-            <w:pPr>
-              <w:rPr>
-                <w:b/>
-                <w:bCs/>
-              </w:rPr>
-            </w:pPr>
-          </w:p>
         </w:tc>
       </w:tr>
     </w:tbl>
@@ -978,6 +833,155 @@
     </w:lvl>
   </w:abstractNum>
   <w:abstractNum w:abstractNumId="1" w15:restartNumberingAfterBreak="0">
+    <w:nsid w:val="074F7FE3"/>
+    <w:multiLevelType w:val="multilevel"/>
+    <w:tmpl w:val="D2C8D02C"/>
+    <w:lvl w:ilvl="0">
+      <w:start w:val="1"/>
+      <w:numFmt w:val="bullet"/>
+      <w:lvlText w:val=""/>
+      <w:lvlJc w:val="left"/>
+      <w:pPr>
+        <w:tabs>
+          <w:tab w:val="num" w:pos="720"/>
+        </w:tabs>
+        <w:ind w:left="720" w:hanging="360"/>
+      </w:pPr>
+      <w:rPr>
+        <w:rFonts w:ascii="Symbol" w:hAnsi="Symbol" w:hint="default"/>
+        <w:sz w:val="20"/>
+      </w:rPr>
+    </w:lvl>
+    <w:lvl w:ilvl="1" w:tentative="1">
+      <w:start w:val="1"/>
+      <w:numFmt w:val="bullet"/>
+      <w:lvlText w:val="o"/>
+      <w:lvlJc w:val="left"/>
+      <w:pPr>
+        <w:tabs>
+          <w:tab w:val="num" w:pos="1440"/>
+        </w:tabs>
+        <w:ind w:left="1440" w:hanging="360"/>
+      </w:pPr>
+      <w:rPr>
+        <w:rFonts w:ascii="Courier New" w:hAnsi="Courier New" w:hint="default"/>
+        <w:sz w:val="20"/>
+      </w:rPr>
+    </w:lvl>
+    <w:lvl w:ilvl="2" w:tentative="1">
+      <w:start w:val="1"/>
+      <w:numFmt w:val="bullet"/>
+      <w:lvlText w:val=""/>
+      <w:lvlJc w:val="left"/>
+      <w:pPr>
+        <w:tabs>
+          <w:tab w:val="num" w:pos="2160"/>
+        </w:tabs>
+        <w:ind w:left="2160" w:hanging="360"/>
+      </w:pPr>
+      <w:rPr>
+        <w:rFonts w:ascii="Wingdings" w:hAnsi="Wingdings" w:hint="default"/>
+        <w:sz w:val="20"/>
+      </w:rPr>
+    </w:lvl>
+    <w:lvl w:ilvl="3" w:tentative="1">
+      <w:start w:val="1"/>
+      <w:numFmt w:val="bullet"/>
+      <w:lvlText w:val=""/>
+      <w:lvlJc w:val="left"/>
+      <w:pPr>
+        <w:tabs>
+          <w:tab w:val="num" w:pos="2880"/>
+        </w:tabs>
+        <w:ind w:left="2880" w:hanging="360"/>
+      </w:pPr>
+      <w:rPr>
+        <w:rFonts w:ascii="Wingdings" w:hAnsi="Wingdings" w:hint="default"/>
+        <w:sz w:val="20"/>
+      </w:rPr>
+    </w:lvl>
+    <w:lvl w:ilvl="4" w:tentative="1">
+      <w:start w:val="1"/>
+      <w:numFmt w:val="bullet"/>
+      <w:lvlText w:val=""/>
+      <w:lvlJc w:val="left"/>
+      <w:pPr>
+        <w:tabs>
+          <w:tab w:val="num" w:pos="3600"/>
+        </w:tabs>
+        <w:ind w:left="3600" w:hanging="360"/>
+      </w:pPr>
+      <w:rPr>
+        <w:rFonts w:ascii="Wingdings" w:hAnsi="Wingdings" w:hint="default"/>
+        <w:sz w:val="20"/>
+      </w:rPr>
+    </w:lvl>
+    <w:lvl w:ilvl="5" w:tentative="1">
+      <w:start w:val="1"/>
+      <w:numFmt w:val="bullet"/>
+      <w:lvlText w:val=""/>
+      <w:lvlJc w:val="left"/>
+      <w:pPr>
+        <w:tabs>
+          <w:tab w:val="num" w:pos="4320"/>
+        </w:tabs>
+        <w:ind w:left="4320" w:hanging="360"/>
+      </w:pPr>
+      <w:rPr>
+        <w:rFonts w:ascii="Wingdings" w:hAnsi="Wingdings" w:hint="default"/>
+        <w:sz w:val="20"/>
+      </w:rPr>
+    </w:lvl>
+    <w:lvl w:ilvl="6" w:tentative="1">
+      <w:start w:val="1"/>
+      <w:numFmt w:val="bullet"/>
+      <w:lvlText w:val=""/>
+      <w:lvlJc w:val="left"/>
+      <w:pPr>
+        <w:tabs>
+          <w:tab w:val="num" w:pos="5040"/>
+        </w:tabs>
+        <w:ind w:left="5040" w:hanging="360"/>
+      </w:pPr>
+      <w:rPr>
+        <w:rFonts w:ascii="Wingdings" w:hAnsi="Wingdings" w:hint="default"/>
+        <w:sz w:val="20"/>
+      </w:rPr>
+    </w:lvl>
+    <w:lvl w:ilvl="7" w:tentative="1">
+      <w:start w:val="1"/>
+      <w:numFmt w:val="bullet"/>
+      <w:lvlText w:val=""/>
+      <w:lvlJc w:val="left"/>
+      <w:pPr>
+        <w:tabs>
+          <w:tab w:val="num" w:pos="5760"/>
+        </w:tabs>
+        <w:ind w:left="5760" w:hanging="360"/>
+      </w:pPr>
+      <w:rPr>
+        <w:rFonts w:ascii="Wingdings" w:hAnsi="Wingdings" w:hint="default"/>
+        <w:sz w:val="20"/>
+      </w:rPr>
+    </w:lvl>
+    <w:lvl w:ilvl="8" w:tentative="1">
+      <w:start w:val="1"/>
+      <w:numFmt w:val="bullet"/>
+      <w:lvlText w:val=""/>
+      <w:lvlJc w:val="left"/>
+      <w:pPr>
+        <w:tabs>
+          <w:tab w:val="num" w:pos="6480"/>
+        </w:tabs>
+        <w:ind w:left="6480" w:hanging="360"/>
+      </w:pPr>
+      <w:rPr>
+        <w:rFonts w:ascii="Wingdings" w:hAnsi="Wingdings" w:hint="default"/>
+        <w:sz w:val="20"/>
+      </w:rPr>
+    </w:lvl>
+  </w:abstractNum>
+  <w:abstractNum w:abstractNumId="2" w15:restartNumberingAfterBreak="0">
     <w:nsid w:val="07B00FED"/>
     <w:multiLevelType w:val="multilevel"/>
     <w:tmpl w:val="41445C56"/>
@@ -1126,7 +1130,7 @@
       </w:rPr>
     </w:lvl>
   </w:abstractNum>
-  <w:abstractNum w:abstractNumId="2" w15:restartNumberingAfterBreak="0">
+  <w:abstractNum w:abstractNumId="3" w15:restartNumberingAfterBreak="0">
     <w:nsid w:val="0E79633C"/>
     <w:multiLevelType w:val="multilevel"/>
     <w:tmpl w:val="759A2C88"/>
@@ -1275,7 +1279,7 @@
       </w:rPr>
     </w:lvl>
   </w:abstractNum>
-  <w:abstractNum w:abstractNumId="3" w15:restartNumberingAfterBreak="0">
+  <w:abstractNum w:abstractNumId="4" w15:restartNumberingAfterBreak="0">
     <w:nsid w:val="1D17259C"/>
     <w:multiLevelType w:val="multilevel"/>
     <w:tmpl w:val="315C145C"/>
@@ -1424,7 +1428,156 @@
       </w:rPr>
     </w:lvl>
   </w:abstractNum>
-  <w:abstractNum w:abstractNumId="4" w15:restartNumberingAfterBreak="0">
+  <w:abstractNum w:abstractNumId="5" w15:restartNumberingAfterBreak="0">
+    <w:nsid w:val="22583925"/>
+    <w:multiLevelType w:val="multilevel"/>
+    <w:tmpl w:val="E216EDD0"/>
+    <w:lvl w:ilvl="0">
+      <w:start w:val="1"/>
+      <w:numFmt w:val="bullet"/>
+      <w:lvlText w:val=""/>
+      <w:lvlJc w:val="left"/>
+      <w:pPr>
+        <w:tabs>
+          <w:tab w:val="num" w:pos="720"/>
+        </w:tabs>
+        <w:ind w:left="720" w:hanging="360"/>
+      </w:pPr>
+      <w:rPr>
+        <w:rFonts w:ascii="Symbol" w:hAnsi="Symbol" w:hint="default"/>
+        <w:sz w:val="20"/>
+      </w:rPr>
+    </w:lvl>
+    <w:lvl w:ilvl="1">
+      <w:start w:val="1"/>
+      <w:numFmt w:val="bullet"/>
+      <w:lvlText w:val="o"/>
+      <w:lvlJc w:val="left"/>
+      <w:pPr>
+        <w:tabs>
+          <w:tab w:val="num" w:pos="1440"/>
+        </w:tabs>
+        <w:ind w:left="1440" w:hanging="360"/>
+      </w:pPr>
+      <w:rPr>
+        <w:rFonts w:ascii="Courier New" w:hAnsi="Courier New" w:hint="default"/>
+        <w:sz w:val="20"/>
+      </w:rPr>
+    </w:lvl>
+    <w:lvl w:ilvl="2" w:tentative="1">
+      <w:start w:val="1"/>
+      <w:numFmt w:val="bullet"/>
+      <w:lvlText w:val=""/>
+      <w:lvlJc w:val="left"/>
+      <w:pPr>
+        <w:tabs>
+          <w:tab w:val="num" w:pos="2160"/>
+        </w:tabs>
+        <w:ind w:left="2160" w:hanging="360"/>
+      </w:pPr>
+      <w:rPr>
+        <w:rFonts w:ascii="Wingdings" w:hAnsi="Wingdings" w:hint="default"/>
+        <w:sz w:val="20"/>
+      </w:rPr>
+    </w:lvl>
+    <w:lvl w:ilvl="3" w:tentative="1">
+      <w:start w:val="1"/>
+      <w:numFmt w:val="bullet"/>
+      <w:lvlText w:val=""/>
+      <w:lvlJc w:val="left"/>
+      <w:pPr>
+        <w:tabs>
+          <w:tab w:val="num" w:pos="2880"/>
+        </w:tabs>
+        <w:ind w:left="2880" w:hanging="360"/>
+      </w:pPr>
+      <w:rPr>
+        <w:rFonts w:ascii="Wingdings" w:hAnsi="Wingdings" w:hint="default"/>
+        <w:sz w:val="20"/>
+      </w:rPr>
+    </w:lvl>
+    <w:lvl w:ilvl="4" w:tentative="1">
+      <w:start w:val="1"/>
+      <w:numFmt w:val="bullet"/>
+      <w:lvlText w:val=""/>
+      <w:lvlJc w:val="left"/>
+      <w:pPr>
+        <w:tabs>
+          <w:tab w:val="num" w:pos="3600"/>
+        </w:tabs>
+        <w:ind w:left="3600" w:hanging="360"/>
+      </w:pPr>
+      <w:rPr>
+        <w:rFonts w:ascii="Wingdings" w:hAnsi="Wingdings" w:hint="default"/>
+        <w:sz w:val="20"/>
+      </w:rPr>
+    </w:lvl>
+    <w:lvl w:ilvl="5" w:tentative="1">
+      <w:start w:val="1"/>
+      <w:numFmt w:val="bullet"/>
+      <w:lvlText w:val=""/>
+      <w:lvlJc w:val="left"/>
+      <w:pPr>
+        <w:tabs>
+          <w:tab w:val="num" w:pos="4320"/>
+        </w:tabs>
+        <w:ind w:left="4320" w:hanging="360"/>
+      </w:pPr>
+      <w:rPr>
+        <w:rFonts w:ascii="Wingdings" w:hAnsi="Wingdings" w:hint="default"/>
+        <w:sz w:val="20"/>
+      </w:rPr>
+    </w:lvl>
+    <w:lvl w:ilvl="6" w:tentative="1">
+      <w:start w:val="1"/>
+      <w:numFmt w:val="bullet"/>
+      <w:lvlText w:val=""/>
+      <w:lvlJc w:val="left"/>
+      <w:pPr>
+        <w:tabs>
+          <w:tab w:val="num" w:pos="5040"/>
+        </w:tabs>
+        <w:ind w:left="5040" w:hanging="360"/>
+      </w:pPr>
+      <w:rPr>
+        <w:rFonts w:ascii="Wingdings" w:hAnsi="Wingdings" w:hint="default"/>
+        <w:sz w:val="20"/>
+      </w:rPr>
+    </w:lvl>
+    <w:lvl w:ilvl="7" w:tentative="1">
+      <w:start w:val="1"/>
+      <w:numFmt w:val="bullet"/>
+      <w:lvlText w:val=""/>
+      <w:lvlJc w:val="left"/>
+      <w:pPr>
+        <w:tabs>
+          <w:tab w:val="num" w:pos="5760"/>
+        </w:tabs>
+        <w:ind w:left="5760" w:hanging="360"/>
+      </w:pPr>
+      <w:rPr>
+        <w:rFonts w:ascii="Wingdings" w:hAnsi="Wingdings" w:hint="default"/>
+        <w:sz w:val="20"/>
+      </w:rPr>
+    </w:lvl>
+    <w:lvl w:ilvl="8" w:tentative="1">
+      <w:start w:val="1"/>
+      <w:numFmt w:val="bullet"/>
+      <w:lvlText w:val=""/>
+      <w:lvlJc w:val="left"/>
+      <w:pPr>
+        <w:tabs>
+          <w:tab w:val="num" w:pos="6480"/>
+        </w:tabs>
+        <w:ind w:left="6480" w:hanging="360"/>
+      </w:pPr>
+      <w:rPr>
+        <w:rFonts w:ascii="Wingdings" w:hAnsi="Wingdings" w:hint="default"/>
+        <w:sz w:val="20"/>
+      </w:rPr>
+    </w:lvl>
+  </w:abstractNum>
+  <w:abstractNum w:abstractNumId="6" w15:restartNumberingAfterBreak="0">
     <w:nsid w:val="25EC0334"/>
     <w:multiLevelType w:val="multilevel"/>
     <w:tmpl w:val="2362CCDA"/>
@@ -1573,7 +1726,156 @@
       </w:rPr>
     </w:lvl>
   </w:abstractNum>
-  <w:abstractNum w:abstractNumId="5" w15:restartNumberingAfterBreak="0">
+  <w:abstractNum w:abstractNumId="7" w15:restartNumberingAfterBreak="0">
+    <w:nsid w:val="285F0246"/>
+    <w:multiLevelType w:val="multilevel"/>
+    <w:tmpl w:val="D6A62E9A"/>
+    <w:lvl w:ilvl="0">
+      <w:start w:val="1"/>
+      <w:numFmt w:val="bullet"/>
+      <w:lvlText w:val=""/>
+      <w:lvlJc w:val="left"/>
+      <w:pPr>
+        <w:tabs>
+          <w:tab w:val="num" w:pos="720"/>
+        </w:tabs>
+        <w:ind w:left="720" w:hanging="360"/>
+      </w:pPr>
+      <w:rPr>
+        <w:rFonts w:ascii="Symbol" w:hAnsi="Symbol" w:hint="default"/>
+        <w:sz w:val="20"/>
+      </w:rPr>
+    </w:lvl>
+    <w:lvl w:ilvl="1">
+      <w:start w:val="1"/>
+      <w:numFmt w:val="bullet"/>
+      <w:lvlText w:val="o"/>
+      <w:lvlJc w:val="left"/>
+      <w:pPr>
+        <w:tabs>
+          <w:tab w:val="num" w:pos="1440"/>
+        </w:tabs>
+        <w:ind w:left="1440" w:hanging="360"/>
+      </w:pPr>
+      <w:rPr>
+        <w:rFonts w:ascii="Courier New" w:hAnsi="Courier New" w:hint="default"/>
+        <w:sz w:val="20"/>
+      </w:rPr>
+    </w:lvl>
+    <w:lvl w:ilvl="2" w:tentative="1">
+      <w:start w:val="1"/>
+      <w:numFmt w:val="bullet"/>
+      <w:lvlText w:val=""/>
+      <w:lvlJc w:val="left"/>
+      <w:pPr>
+        <w:tabs>
+          <w:tab w:val="num" w:pos="2160"/>
+        </w:tabs>
+        <w:ind w:left="2160" w:hanging="360"/>
+      </w:pPr>
+      <w:rPr>
+        <w:rFonts w:ascii="Wingdings" w:hAnsi="Wingdings" w:hint="default"/>
+        <w:sz w:val="20"/>
+      </w:rPr>
+    </w:lvl>
+    <w:lvl w:ilvl="3" w:tentative="1">
+      <w:start w:val="1"/>
+      <w:numFmt w:val="bullet"/>
+      <w:lvlText w:val=""/>
+      <w:lvlJc w:val="left"/>
+      <w:pPr>
+        <w:tabs>
+          <w:tab w:val="num" w:pos="2880"/>
+        </w:tabs>
+        <w:ind w:left="2880" w:hanging="360"/>
+      </w:pPr>
+      <w:rPr>
+        <w:rFonts w:ascii="Wingdings" w:hAnsi="Wingdings" w:hint="default"/>
+        <w:sz w:val="20"/>
+      </w:rPr>
+    </w:lvl>
+    <w:lvl w:ilvl="4" w:tentative="1">
+      <w:start w:val="1"/>
+      <w:numFmt w:val="bullet"/>
+      <w:lvlText w:val=""/>
+      <w:lvlJc w:val="left"/>
+      <w:pPr>
+        <w:tabs>
+          <w:tab w:val="num" w:pos="3600"/>
+        </w:tabs>
+        <w:ind w:left="3600" w:hanging="360"/>
+      </w:pPr>
+      <w:rPr>
+        <w:rFonts w:ascii="Wingdings" w:hAnsi="Wingdings" w:hint="default"/>
+        <w:sz w:val="20"/>
+      </w:rPr>
+    </w:lvl>
+    <w:lvl w:ilvl="5" w:tentative="1">
+      <w:start w:val="1"/>
+      <w:numFmt w:val="bullet"/>
+      <w:lvlText w:val=""/>
+      <w:lvlJc w:val="left"/>
+      <w:pPr>
+        <w:tabs>
+          <w:tab w:val="num" w:pos="4320"/>
+        </w:tabs>
+        <w:ind w:left="4320" w:hanging="360"/>
+      </w:pPr>
+      <w:rPr>
+        <w:rFonts w:ascii="Wingdings" w:hAnsi="Wingdings" w:hint="default"/>
+        <w:sz w:val="20"/>
+      </w:rPr>
+    </w:lvl>
+    <w:lvl w:ilvl="6" w:tentative="1">
+      <w:start w:val="1"/>
+      <w:numFmt w:val="bullet"/>
+      <w:lvlText w:val=""/>
+      <w:lvlJc w:val="left"/>
+      <w:pPr>
+        <w:tabs>
+          <w:tab w:val="num" w:pos="5040"/>
+        </w:tabs>
+        <w:ind w:left="5040" w:hanging="360"/>
+      </w:pPr>
+      <w:rPr>
+        <w:rFonts w:ascii="Wingdings" w:hAnsi="Wingdings" w:hint="default"/>
+        <w:sz w:val="20"/>
+      </w:rPr>
+    </w:lvl>
+    <w:lvl w:ilvl="7" w:tentative="1">
+      <w:start w:val="1"/>
+      <w:numFmt w:val="bullet"/>
+      <w:lvlText w:val=""/>
+      <w:lvlJc w:val="left"/>
+      <w:pPr>
+        <w:tabs>
+          <w:tab w:val="num" w:pos="5760"/>
+        </w:tabs>
+        <w:ind w:left="5760" w:hanging="360"/>
+      </w:pPr>
+      <w:rPr>
+        <w:rFonts w:ascii="Wingdings" w:hAnsi="Wingdings" w:hint="default"/>
+        <w:sz w:val="20"/>
+      </w:rPr>
+    </w:lvl>
+    <w:lvl w:ilvl="8" w:tentative="1">
+      <w:start w:val="1"/>
+      <w:numFmt w:val="bullet"/>
+      <w:lvlText w:val=""/>
+      <w:lvlJc w:val="left"/>
+      <w:pPr>
+        <w:tabs>
+          <w:tab w:val="num" w:pos="6480"/>
+        </w:tabs>
+        <w:ind w:left="6480" w:hanging="360"/>
+      </w:pPr>
+      <w:rPr>
+        <w:rFonts w:ascii="Wingdings" w:hAnsi="Wingdings" w:hint="default"/>
+        <w:sz w:val="20"/>
+      </w:rPr>
+    </w:lvl>
+  </w:abstractNum>
+  <w:abstractNum w:abstractNumId="8" w15:restartNumberingAfterBreak="0">
     <w:nsid w:val="315B29AD"/>
     <w:multiLevelType w:val="multilevel"/>
     <w:tmpl w:val="0128D014"/>
@@ -1722,7 +2024,156 @@
       </w:rPr>
     </w:lvl>
   </w:abstractNum>
-  <w:abstractNum w:abstractNumId="6" w15:restartNumberingAfterBreak="0">
+  <w:abstractNum w:abstractNumId="9" w15:restartNumberingAfterBreak="0">
+    <w:nsid w:val="367F5EAA"/>
+    <w:multiLevelType w:val="multilevel"/>
+    <w:tmpl w:val="E682A5F0"/>
+    <w:lvl w:ilvl="0">
+      <w:start w:val="1"/>
+      <w:numFmt w:val="bullet"/>
+      <w:lvlText w:val=""/>
+      <w:lvlJc w:val="left"/>
+      <w:pPr>
+        <w:tabs>
+          <w:tab w:val="num" w:pos="720"/>
+        </w:tabs>
+        <w:ind w:left="720" w:hanging="360"/>
+      </w:pPr>
+      <w:rPr>
+        <w:rFonts w:ascii="Symbol" w:hAnsi="Symbol" w:hint="default"/>
+        <w:sz w:val="20"/>
+      </w:rPr>
+    </w:lvl>
+    <w:lvl w:ilvl="1">
+      <w:start w:val="1"/>
+      <w:numFmt w:val="bullet"/>
+      <w:lvlText w:val="o"/>
+      <w:lvlJc w:val="left"/>
+      <w:pPr>
+        <w:tabs>
+          <w:tab w:val="num" w:pos="1440"/>
+        </w:tabs>
+        <w:ind w:left="1440" w:hanging="360"/>
+      </w:pPr>
+      <w:rPr>
+        <w:rFonts w:ascii="Courier New" w:hAnsi="Courier New" w:hint="default"/>
+        <w:sz w:val="20"/>
+      </w:rPr>
+    </w:lvl>
+    <w:lvl w:ilvl="2" w:tentative="1">
+      <w:start w:val="1"/>
+      <w:numFmt w:val="bullet"/>
+      <w:lvlText w:val=""/>
+      <w:lvlJc w:val="left"/>
+      <w:pPr>
+        <w:tabs>
+          <w:tab w:val="num" w:pos="2160"/>
+        </w:tabs>
+        <w:ind w:left="2160" w:hanging="360"/>
+      </w:pPr>
+      <w:rPr>
+        <w:rFonts w:ascii="Wingdings" w:hAnsi="Wingdings" w:hint="default"/>
+        <w:sz w:val="20"/>
+      </w:rPr>
+    </w:lvl>
+    <w:lvl w:ilvl="3" w:tentative="1">
+      <w:start w:val="1"/>
+      <w:numFmt w:val="bullet"/>
+      <w:lvlText w:val=""/>
+      <w:lvlJc w:val="left"/>
+      <w:pPr>
+        <w:tabs>
+          <w:tab w:val="num" w:pos="2880"/>
+        </w:tabs>
+        <w:ind w:left="2880" w:hanging="360"/>
+      </w:pPr>
+      <w:rPr>
+        <w:rFonts w:ascii="Wingdings" w:hAnsi="Wingdings" w:hint="default"/>
+        <w:sz w:val="20"/>
+      </w:rPr>
+    </w:lvl>
+    <w:lvl w:ilvl="4" w:tentative="1">
+      <w:start w:val="1"/>
+      <w:numFmt w:val="bullet"/>
+      <w:lvlText w:val=""/>
+      <w:lvlJc w:val="left"/>
+      <w:pPr>
+        <w:tabs>
+          <w:tab w:val="num" w:pos="3600"/>
+        </w:tabs>
+        <w:ind w:left="3600" w:hanging="360"/>
+      </w:pPr>
+      <w:rPr>
+        <w:rFonts w:ascii="Wingdings" w:hAnsi="Wingdings" w:hint="default"/>
+        <w:sz w:val="20"/>
+      </w:rPr>
+    </w:lvl>
+    <w:lvl w:ilvl="5" w:tentative="1">
+      <w:start w:val="1"/>
+      <w:numFmt w:val="bullet"/>
+      <w:lvlText w:val=""/>
+      <w:lvlJc w:val="left"/>
+      <w:pPr>
+        <w:tabs>
+          <w:tab w:val="num" w:pos="4320"/>
+        </w:tabs>
+        <w:ind w:left="4320" w:hanging="360"/>
+      </w:pPr>
+      <w:rPr>
+        <w:rFonts w:ascii="Wingdings" w:hAnsi="Wingdings" w:hint="default"/>
+        <w:sz w:val="20"/>
+      </w:rPr>
+    </w:lvl>
+    <w:lvl w:ilvl="6" w:tentative="1">
+      <w:start w:val="1"/>
+      <w:numFmt w:val="bullet"/>
+      <w:lvlText w:val=""/>
+      <w:lvlJc w:val="left"/>
+      <w:pPr>
+        <w:tabs>
+          <w:tab w:val="num" w:pos="5040"/>
+        </w:tabs>
+        <w:ind w:left="5040" w:hanging="360"/>
+      </w:pPr>
+      <w:rPr>
+        <w:rFonts w:ascii="Wingdings" w:hAnsi="Wingdings" w:hint="default"/>
+        <w:sz w:val="20"/>
+      </w:rPr>
+    </w:lvl>
+    <w:lvl w:ilvl="7" w:tentative="1">
+      <w:start w:val="1"/>
+      <w:numFmt w:val="bullet"/>
+      <w:lvlText w:val=""/>
+      <w:lvlJc w:val="left"/>
+      <w:pPr>
+        <w:tabs>
+          <w:tab w:val="num" w:pos="5760"/>
+        </w:tabs>
+        <w:ind w:left="5760" w:hanging="360"/>
+      </w:pPr>
+      <w:rPr>
+        <w:rFonts w:ascii="Wingdings" w:hAnsi="Wingdings" w:hint="default"/>
+        <w:sz w:val="20"/>
+      </w:rPr>
+    </w:lvl>
+    <w:lvl w:ilvl="8" w:tentative="1">
+      <w:start w:val="1"/>
+      <w:numFmt w:val="bullet"/>
+      <w:lvlText w:val=""/>
+      <w:lvlJc w:val="left"/>
+      <w:pPr>
+        <w:tabs>
+          <w:tab w:val="num" w:pos="6480"/>
+        </w:tabs>
+        <w:ind w:left="6480" w:hanging="360"/>
+      </w:pPr>
+      <w:rPr>
+        <w:rFonts w:ascii="Wingdings" w:hAnsi="Wingdings" w:hint="default"/>
+        <w:sz w:val="20"/>
+      </w:rPr>
+    </w:lvl>
+  </w:abstractNum>
+  <w:abstractNum w:abstractNumId="10" w15:restartNumberingAfterBreak="0">
     <w:nsid w:val="3AE47428"/>
     <w:multiLevelType w:val="multilevel"/>
     <w:tmpl w:val="FDBCBA48"/>
@@ -1871,7 +2322,156 @@
       </w:rPr>
     </w:lvl>
   </w:abstractNum>
-  <w:abstractNum w:abstractNumId="7" w15:restartNumberingAfterBreak="0">
+  <w:abstractNum w:abstractNumId="11" w15:restartNumberingAfterBreak="0">
+    <w:nsid w:val="3E241D39"/>
+    <w:multiLevelType w:val="multilevel"/>
+    <w:tmpl w:val="8CCAA184"/>
+    <w:lvl w:ilvl="0">
+      <w:start w:val="1"/>
+      <w:numFmt w:val="bullet"/>
+      <w:lvlText w:val=""/>
+      <w:lvlJc w:val="left"/>
+      <w:pPr>
+        <w:tabs>
+          <w:tab w:val="num" w:pos="720"/>
+        </w:tabs>
+        <w:ind w:left="720" w:hanging="360"/>
+      </w:pPr>
+      <w:rPr>
+        <w:rFonts w:ascii="Symbol" w:hAnsi="Symbol" w:hint="default"/>
+        <w:sz w:val="20"/>
+      </w:rPr>
+    </w:lvl>
+    <w:lvl w:ilvl="1">
+      <w:start w:val="1"/>
+      <w:numFmt w:val="bullet"/>
+      <w:lvlText w:val="o"/>
+      <w:lvlJc w:val="left"/>
+      <w:pPr>
+        <w:tabs>
+          <w:tab w:val="num" w:pos="1440"/>
+        </w:tabs>
+        <w:ind w:left="1440" w:hanging="360"/>
+      </w:pPr>
+      <w:rPr>
+        <w:rFonts w:ascii="Courier New" w:hAnsi="Courier New" w:hint="default"/>
+        <w:sz w:val="20"/>
+      </w:rPr>
+    </w:lvl>
+    <w:lvl w:ilvl="2" w:tentative="1">
+      <w:start w:val="1"/>
+      <w:numFmt w:val="bullet"/>
+      <w:lvlText w:val=""/>
+      <w:lvlJc w:val="left"/>
+      <w:pPr>
+        <w:tabs>
+          <w:tab w:val="num" w:pos="2160"/>
+        </w:tabs>
+        <w:ind w:left="2160" w:hanging="360"/>
+      </w:pPr>
+      <w:rPr>
+        <w:rFonts w:ascii="Wingdings" w:hAnsi="Wingdings" w:hint="default"/>
+        <w:sz w:val="20"/>
+      </w:rPr>
+    </w:lvl>
+    <w:lvl w:ilvl="3" w:tentative="1">
+      <w:start w:val="1"/>
+      <w:numFmt w:val="bullet"/>
+      <w:lvlText w:val=""/>
+      <w:lvlJc w:val="left"/>
+      <w:pPr>
+        <w:tabs>
+          <w:tab w:val="num" w:pos="2880"/>
+        </w:tabs>
+        <w:ind w:left="2880" w:hanging="360"/>
+      </w:pPr>
+      <w:rPr>
+        <w:rFonts w:ascii="Wingdings" w:hAnsi="Wingdings" w:hint="default"/>
+        <w:sz w:val="20"/>
+      </w:rPr>
+    </w:lvl>
+    <w:lvl w:ilvl="4" w:tentative="1">
+      <w:start w:val="1"/>
+      <w:numFmt w:val="bullet"/>
+      <w:lvlText w:val=""/>
+      <w:lvlJc w:val="left"/>
+      <w:pPr>
+        <w:tabs>
+          <w:tab w:val="num" w:pos="3600"/>
+        </w:tabs>
+        <w:ind w:left="3600" w:hanging="360"/>
+      </w:pPr>
+      <w:rPr>
+        <w:rFonts w:ascii="Wingdings" w:hAnsi="Wingdings" w:hint="default"/>
+        <w:sz w:val="20"/>
+      </w:rPr>
+    </w:lvl>
+    <w:lvl w:ilvl="5" w:tentative="1">
+      <w:start w:val="1"/>
+      <w:numFmt w:val="bullet"/>
+      <w:lvlText w:val=""/>
+      <w:lvlJc w:val="left"/>
+      <w:pPr>
+        <w:tabs>
+          <w:tab w:val="num" w:pos="4320"/>
+        </w:tabs>
+        <w:ind w:left="4320" w:hanging="360"/>
+      </w:pPr>
+      <w:rPr>
+        <w:rFonts w:ascii="Wingdings" w:hAnsi="Wingdings" w:hint="default"/>
+        <w:sz w:val="20"/>
+      </w:rPr>
+    </w:lvl>
+    <w:lvl w:ilvl="6" w:tentative="1">
+      <w:start w:val="1"/>
+      <w:numFmt w:val="bullet"/>
+      <w:lvlText w:val=""/>
+      <w:lvlJc w:val="left"/>
+      <w:pPr>
+        <w:tabs>
+          <w:tab w:val="num" w:pos="5040"/>
+        </w:tabs>
+        <w:ind w:left="5040" w:hanging="360"/>
+      </w:pPr>
+      <w:rPr>
+        <w:rFonts w:ascii="Wingdings" w:hAnsi="Wingdings" w:hint="default"/>
+        <w:sz w:val="20"/>
+      </w:rPr>
+    </w:lvl>
+    <w:lvl w:ilvl="7" w:tentative="1">
+      <w:start w:val="1"/>
+      <w:numFmt w:val="bullet"/>
+      <w:lvlText w:val=""/>
+      <w:lvlJc w:val="left"/>
+      <w:pPr>
+        <w:tabs>
+          <w:tab w:val="num" w:pos="5760"/>
+        </w:tabs>
+        <w:ind w:left="5760" w:hanging="360"/>
+      </w:pPr>
+      <w:rPr>
+        <w:rFonts w:ascii="Wingdings" w:hAnsi="Wingdings" w:hint="default"/>
+        <w:sz w:val="20"/>
+      </w:rPr>
+    </w:lvl>
+    <w:lvl w:ilvl="8" w:tentative="1">
+      <w:start w:val="1"/>
+      <w:numFmt w:val="bullet"/>
+      <w:lvlText w:val=""/>
+      <w:lvlJc w:val="left"/>
+      <w:pPr>
+        <w:tabs>
+          <w:tab w:val="num" w:pos="6480"/>
+        </w:tabs>
+        <w:ind w:left="6480" w:hanging="360"/>
+      </w:pPr>
+      <w:rPr>
+        <w:rFonts w:ascii="Wingdings" w:hAnsi="Wingdings" w:hint="default"/>
+        <w:sz w:val="20"/>
+      </w:rPr>
+    </w:lvl>
+  </w:abstractNum>
+  <w:abstractNum w:abstractNumId="12" w15:restartNumberingAfterBreak="0">
     <w:nsid w:val="3E481428"/>
     <w:multiLevelType w:val="multilevel"/>
     <w:tmpl w:val="09569786"/>
@@ -2020,7 +2620,7 @@
       </w:rPr>
     </w:lvl>
   </w:abstractNum>
-  <w:abstractNum w:abstractNumId="8" w15:restartNumberingAfterBreak="0">
+  <w:abstractNum w:abstractNumId="13" w15:restartNumberingAfterBreak="0">
     <w:nsid w:val="3F2D5C29"/>
     <w:multiLevelType w:val="multilevel"/>
     <w:tmpl w:val="A91E510E"/>
@@ -2169,7 +2769,7 @@
       </w:rPr>
     </w:lvl>
   </w:abstractNum>
-  <w:abstractNum w:abstractNumId="9" w15:restartNumberingAfterBreak="0">
+  <w:abstractNum w:abstractNumId="14" w15:restartNumberingAfterBreak="0">
     <w:nsid w:val="426C667B"/>
     <w:multiLevelType w:val="multilevel"/>
     <w:tmpl w:val="833AF084"/>
@@ -2318,7 +2918,454 @@
       </w:rPr>
     </w:lvl>
   </w:abstractNum>
-  <w:abstractNum w:abstractNumId="10" w15:restartNumberingAfterBreak="0">
+  <w:abstractNum w:abstractNumId="15" w15:restartNumberingAfterBreak="0">
+    <w:nsid w:val="4CE816A5"/>
+    <w:multiLevelType w:val="multilevel"/>
+    <w:tmpl w:val="EB18B5E6"/>
+    <w:lvl w:ilvl="0">
+      <w:start w:val="1"/>
+      <w:numFmt w:val="bullet"/>
+      <w:lvlText w:val=""/>
+      <w:lvlJc w:val="left"/>
+      <w:pPr>
+        <w:tabs>
+          <w:tab w:val="num" w:pos="720"/>
+        </w:tabs>
+        <w:ind w:left="720" w:hanging="360"/>
+      </w:pPr>
+      <w:rPr>
+        <w:rFonts w:ascii="Symbol" w:hAnsi="Symbol" w:hint="default"/>
+        <w:sz w:val="20"/>
+      </w:rPr>
+    </w:lvl>
+    <w:lvl w:ilvl="1">
+      <w:start w:val="1"/>
+      <w:numFmt w:val="bullet"/>
+      <w:lvlText w:val="o"/>
+      <w:lvlJc w:val="left"/>
+      <w:pPr>
+        <w:tabs>
+          <w:tab w:val="num" w:pos="1440"/>
+        </w:tabs>
+        <w:ind w:left="1440" w:hanging="360"/>
+      </w:pPr>
+      <w:rPr>
+        <w:rFonts w:ascii="Courier New" w:hAnsi="Courier New" w:hint="default"/>
+        <w:sz w:val="20"/>
+      </w:rPr>
+    </w:lvl>
+    <w:lvl w:ilvl="2" w:tentative="1">
+      <w:start w:val="1"/>
+      <w:numFmt w:val="bullet"/>
+      <w:lvlText w:val=""/>
+      <w:lvlJc w:val="left"/>
+      <w:pPr>
+        <w:tabs>
+          <w:tab w:val="num" w:pos="2160"/>
+        </w:tabs>
+        <w:ind w:left="2160" w:hanging="360"/>
+      </w:pPr>
+      <w:rPr>
+        <w:rFonts w:ascii="Wingdings" w:hAnsi="Wingdings" w:hint="default"/>
+        <w:sz w:val="20"/>
+      </w:rPr>
+    </w:lvl>
+    <w:lvl w:ilvl="3" w:tentative="1">
+      <w:start w:val="1"/>
+      <w:numFmt w:val="bullet"/>
+      <w:lvlText w:val=""/>
+      <w:lvlJc w:val="left"/>
+      <w:pPr>
+        <w:tabs>
+          <w:tab w:val="num" w:pos="2880"/>
+        </w:tabs>
+        <w:ind w:left="2880" w:hanging="360"/>
+      </w:pPr>
+      <w:rPr>
+        <w:rFonts w:ascii="Wingdings" w:hAnsi="Wingdings" w:hint="default"/>
+        <w:sz w:val="20"/>
+      </w:rPr>
+    </w:lvl>
+    <w:lvl w:ilvl="4" w:tentative="1">
+      <w:start w:val="1"/>
+      <w:numFmt w:val="bullet"/>
+      <w:lvlText w:val=""/>
+      <w:lvlJc w:val="left"/>
+      <w:pPr>
+        <w:tabs>
+          <w:tab w:val="num" w:pos="3600"/>
+        </w:tabs>
+        <w:ind w:left="3600" w:hanging="360"/>
+      </w:pPr>
+      <w:rPr>
+        <w:rFonts w:ascii="Wingdings" w:hAnsi="Wingdings" w:hint="default"/>
+        <w:sz w:val="20"/>
+      </w:rPr>
+    </w:lvl>
+    <w:lvl w:ilvl="5" w:tentative="1">
+      <w:start w:val="1"/>
+      <w:numFmt w:val="bullet"/>
+      <w:lvlText w:val=""/>
+      <w:lvlJc w:val="left"/>
+      <w:pPr>
+        <w:tabs>
+          <w:tab w:val="num" w:pos="4320"/>
+        </w:tabs>
+        <w:ind w:left="4320" w:hanging="360"/>
+      </w:pPr>
+      <w:rPr>
+        <w:rFonts w:ascii="Wingdings" w:hAnsi="Wingdings" w:hint="default"/>
+        <w:sz w:val="20"/>
+      </w:rPr>
+    </w:lvl>
+    <w:lvl w:ilvl="6" w:tentative="1">
+      <w:start w:val="1"/>
+      <w:numFmt w:val="bullet"/>
+      <w:lvlText w:val=""/>
+      <w:lvlJc w:val="left"/>
+      <w:pPr>
+        <w:tabs>
+          <w:tab w:val="num" w:pos="5040"/>
+        </w:tabs>
+        <w:ind w:left="5040" w:hanging="360"/>
+      </w:pPr>
+      <w:rPr>
+        <w:rFonts w:ascii="Wingdings" w:hAnsi="Wingdings" w:hint="default"/>
+        <w:sz w:val="20"/>
+      </w:rPr>
+    </w:lvl>
+    <w:lvl w:ilvl="7" w:tentative="1">
+      <w:start w:val="1"/>
+      <w:numFmt w:val="bullet"/>
+      <w:lvlText w:val=""/>
+      <w:lvlJc w:val="left"/>
+      <w:pPr>
+        <w:tabs>
+          <w:tab w:val="num" w:pos="5760"/>
+        </w:tabs>
+        <w:ind w:left="5760" w:hanging="360"/>
+      </w:pPr>
+      <w:rPr>
+        <w:rFonts w:ascii="Wingdings" w:hAnsi="Wingdings" w:hint="default"/>
+        <w:sz w:val="20"/>
+      </w:rPr>
+    </w:lvl>
+    <w:lvl w:ilvl="8" w:tentative="1">
+      <w:start w:val="1"/>
+      <w:numFmt w:val="bullet"/>
+      <w:lvlText w:val=""/>
+      <w:lvlJc w:val="left"/>
+      <w:pPr>
+        <w:tabs>
+          <w:tab w:val="num" w:pos="6480"/>
+        </w:tabs>
+        <w:ind w:left="6480" w:hanging="360"/>
+      </w:pPr>
+      <w:rPr>
+        <w:rFonts w:ascii="Wingdings" w:hAnsi="Wingdings" w:hint="default"/>
+        <w:sz w:val="20"/>
+      </w:rPr>
+    </w:lvl>
+  </w:abstractNum>
+  <w:abstractNum w:abstractNumId="16" w15:restartNumberingAfterBreak="0">
+    <w:nsid w:val="517B2E5E"/>
+    <w:multiLevelType w:val="multilevel"/>
+    <w:tmpl w:val="FB4AF6EE"/>
+    <w:lvl w:ilvl="0">
+      <w:start w:val="1"/>
+      <w:numFmt w:val="bullet"/>
+      <w:lvlText w:val=""/>
+      <w:lvlJc w:val="left"/>
+      <w:pPr>
+        <w:tabs>
+          <w:tab w:val="num" w:pos="720"/>
+        </w:tabs>
+        <w:ind w:left="720" w:hanging="360"/>
+      </w:pPr>
+      <w:rPr>
+        <w:rFonts w:ascii="Symbol" w:hAnsi="Symbol" w:hint="default"/>
+        <w:sz w:val="20"/>
+      </w:rPr>
+    </w:lvl>
+    <w:lvl w:ilvl="1">
+      <w:start w:val="1"/>
+      <w:numFmt w:val="bullet"/>
+      <w:lvlText w:val="o"/>
+      <w:lvlJc w:val="left"/>
+      <w:pPr>
+        <w:tabs>
+          <w:tab w:val="num" w:pos="1440"/>
+        </w:tabs>
+        <w:ind w:left="1440" w:hanging="360"/>
+      </w:pPr>
+      <w:rPr>
+        <w:rFonts w:ascii="Courier New" w:hAnsi="Courier New" w:hint="default"/>
+        <w:sz w:val="20"/>
+      </w:rPr>
+    </w:lvl>
+    <w:lvl w:ilvl="2" w:tentative="1">
+      <w:start w:val="1"/>
+      <w:numFmt w:val="bullet"/>
+      <w:lvlText w:val=""/>
+      <w:lvlJc w:val="left"/>
+      <w:pPr>
+        <w:tabs>
+          <w:tab w:val="num" w:pos="2160"/>
+        </w:tabs>
+        <w:ind w:left="2160" w:hanging="360"/>
+      </w:pPr>
+      <w:rPr>
+        <w:rFonts w:ascii="Wingdings" w:hAnsi="Wingdings" w:hint="default"/>
+        <w:sz w:val="20"/>
+      </w:rPr>
+    </w:lvl>
+    <w:lvl w:ilvl="3" w:tentative="1">
+      <w:start w:val="1"/>
+      <w:numFmt w:val="bullet"/>
+      <w:lvlText w:val=""/>
+      <w:lvlJc w:val="left"/>
+      <w:pPr>
+        <w:tabs>
+          <w:tab w:val="num" w:pos="2880"/>
+        </w:tabs>
+        <w:ind w:left="2880" w:hanging="360"/>
+      </w:pPr>
+      <w:rPr>
+        <w:rFonts w:ascii="Wingdings" w:hAnsi="Wingdings" w:hint="default"/>
+        <w:sz w:val="20"/>
+      </w:rPr>
+    </w:lvl>
+    <w:lvl w:ilvl="4" w:tentative="1">
+      <w:start w:val="1"/>
+      <w:numFmt w:val="bullet"/>
+      <w:lvlText w:val=""/>
+      <w:lvlJc w:val="left"/>
+      <w:pPr>
+        <w:tabs>
+          <w:tab w:val="num" w:pos="3600"/>
+        </w:tabs>
+        <w:ind w:left="3600" w:hanging="360"/>
+      </w:pPr>
+      <w:rPr>
+        <w:rFonts w:ascii="Wingdings" w:hAnsi="Wingdings" w:hint="default"/>
+        <w:sz w:val="20"/>
+      </w:rPr>
+    </w:lvl>
+    <w:lvl w:ilvl="5" w:tentative="1">
+      <w:start w:val="1"/>
+      <w:numFmt w:val="bullet"/>
+      <w:lvlText w:val=""/>
+      <w:lvlJc w:val="left"/>
+      <w:pPr>
+        <w:tabs>
+          <w:tab w:val="num" w:pos="4320"/>
+        </w:tabs>
+        <w:ind w:left="4320" w:hanging="360"/>
+      </w:pPr>
+      <w:rPr>
+        <w:rFonts w:ascii="Wingdings" w:hAnsi="Wingdings" w:hint="default"/>
+        <w:sz w:val="20"/>
+      </w:rPr>
+    </w:lvl>
+    <w:lvl w:ilvl="6" w:tentative="1">
+      <w:start w:val="1"/>
+      <w:numFmt w:val="bullet"/>
+      <w:lvlText w:val=""/>
+      <w:lvlJc w:val="left"/>
+      <w:pPr>
+        <w:tabs>
+          <w:tab w:val="num" w:pos="5040"/>
+        </w:tabs>
+        <w:ind w:left="5040" w:hanging="360"/>
+      </w:pPr>
+      <w:rPr>
+        <w:rFonts w:ascii="Wingdings" w:hAnsi="Wingdings" w:hint="default"/>
+        <w:sz w:val="20"/>
+      </w:rPr>
+    </w:lvl>
+    <w:lvl w:ilvl="7" w:tentative="1">
+      <w:start w:val="1"/>
+      <w:numFmt w:val="bullet"/>
+      <w:lvlText w:val=""/>
+      <w:lvlJc w:val="left"/>
+      <w:pPr>
+        <w:tabs>
+          <w:tab w:val="num" w:pos="5760"/>
+        </w:tabs>
+        <w:ind w:left="5760" w:hanging="360"/>
+      </w:pPr>
+      <w:rPr>
+        <w:rFonts w:ascii="Wingdings" w:hAnsi="Wingdings" w:hint="default"/>
+        <w:sz w:val="20"/>
+      </w:rPr>
+    </w:lvl>
+    <w:lvl w:ilvl="8" w:tentative="1">
+      <w:start w:val="1"/>
+      <w:numFmt w:val="bullet"/>
+      <w:lvlText w:val=""/>
+      <w:lvlJc w:val="left"/>
+      <w:pPr>
+        <w:tabs>
+          <w:tab w:val="num" w:pos="6480"/>
+        </w:tabs>
+        <w:ind w:left="6480" w:hanging="360"/>
+      </w:pPr>
+      <w:rPr>
+        <w:rFonts w:ascii="Wingdings" w:hAnsi="Wingdings" w:hint="default"/>
+        <w:sz w:val="20"/>
+      </w:rPr>
+    </w:lvl>
+  </w:abstractNum>
+  <w:abstractNum w:abstractNumId="17" w15:restartNumberingAfterBreak="0">
+    <w:nsid w:val="5E117029"/>
+    <w:multiLevelType w:val="multilevel"/>
+    <w:tmpl w:val="3FDC545E"/>
+    <w:lvl w:ilvl="0">
+      <w:start w:val="1"/>
+      <w:numFmt w:val="bullet"/>
+      <w:lvlText w:val=""/>
+      <w:lvlJc w:val="left"/>
+      <w:pPr>
+        <w:tabs>
+          <w:tab w:val="num" w:pos="720"/>
+        </w:tabs>
+        <w:ind w:left="720" w:hanging="360"/>
+      </w:pPr>
+      <w:rPr>
+        <w:rFonts w:ascii="Symbol" w:hAnsi="Symbol" w:hint="default"/>
+        <w:sz w:val="20"/>
+      </w:rPr>
+    </w:lvl>
+    <w:lvl w:ilvl="1">
+      <w:start w:val="1"/>
+      <w:numFmt w:val="bullet"/>
+      <w:lvlText w:val="o"/>
+      <w:lvlJc w:val="left"/>
+      <w:pPr>
+        <w:tabs>
+          <w:tab w:val="num" w:pos="1440"/>
+        </w:tabs>
+        <w:ind w:left="1440" w:hanging="360"/>
+      </w:pPr>
+      <w:rPr>
+        <w:rFonts w:ascii="Courier New" w:hAnsi="Courier New" w:hint="default"/>
+        <w:sz w:val="20"/>
+      </w:rPr>
+    </w:lvl>
+    <w:lvl w:ilvl="2" w:tentative="1">
+      <w:start w:val="1"/>
+      <w:numFmt w:val="bullet"/>
+      <w:lvlText w:val=""/>
+      <w:lvlJc w:val="left"/>
+      <w:pPr>
+        <w:tabs>
+          <w:tab w:val="num" w:pos="2160"/>
+        </w:tabs>
+        <w:ind w:left="2160" w:hanging="360"/>
+      </w:pPr>
+      <w:rPr>
+        <w:rFonts w:ascii="Wingdings" w:hAnsi="Wingdings" w:hint="default"/>
+        <w:sz w:val="20"/>
+      </w:rPr>
+    </w:lvl>
+    <w:lvl w:ilvl="3" w:tentative="1">
+      <w:start w:val="1"/>
+      <w:numFmt w:val="bullet"/>
+      <w:lvlText w:val=""/>
+      <w:lvlJc w:val="left"/>
+      <w:pPr>
+        <w:tabs>
+          <w:tab w:val="num" w:pos="2880"/>
+        </w:tabs>
+        <w:ind w:left="2880" w:hanging="360"/>
+      </w:pPr>
+      <w:rPr>
+        <w:rFonts w:ascii="Wingdings" w:hAnsi="Wingdings" w:hint="default"/>
+        <w:sz w:val="20"/>
+      </w:rPr>
+    </w:lvl>
+    <w:lvl w:ilvl="4" w:tentative="1">
+      <w:start w:val="1"/>
+      <w:numFmt w:val="bullet"/>
+      <w:lvlText w:val=""/>
+      <w:lvlJc w:val="left"/>
+      <w:pPr>
+        <w:tabs>
+          <w:tab w:val="num" w:pos="3600"/>
+        </w:tabs>
+        <w:ind w:left="3600" w:hanging="360"/>
+      </w:pPr>
+      <w:rPr>
+        <w:rFonts w:ascii="Wingdings" w:hAnsi="Wingdings" w:hint="default"/>
+        <w:sz w:val="20"/>
+      </w:rPr>
+    </w:lvl>
+    <w:lvl w:ilvl="5" w:tentative="1">
+      <w:start w:val="1"/>
+      <w:numFmt w:val="bullet"/>
+      <w:lvlText w:val=""/>
+      <w:lvlJc w:val="left"/>
+      <w:pPr>
+        <w:tabs>
+          <w:tab w:val="num" w:pos="4320"/>
+        </w:tabs>
+        <w:ind w:left="4320" w:hanging="360"/>
+      </w:pPr>
+      <w:rPr>
+        <w:rFonts w:ascii="Wingdings" w:hAnsi="Wingdings" w:hint="default"/>
+        <w:sz w:val="20"/>
+      </w:rPr>
+    </w:lvl>
+    <w:lvl w:ilvl="6" w:tentative="1">
+      <w:start w:val="1"/>
+      <w:numFmt w:val="bullet"/>
+      <w:lvlText w:val=""/>
+      <w:lvlJc w:val="left"/>
+      <w:pPr>
+        <w:tabs>
+          <w:tab w:val="num" w:pos="5040"/>
+        </w:tabs>
+        <w:ind w:left="5040" w:hanging="360"/>
+      </w:pPr>
+      <w:rPr>
+        <w:rFonts w:ascii="Wingdings" w:hAnsi="Wingdings" w:hint="default"/>
+        <w:sz w:val="20"/>
+      </w:rPr>
+    </w:lvl>
+    <w:lvl w:ilvl="7" w:tentative="1">
+      <w:start w:val="1"/>
+      <w:numFmt w:val="bullet"/>
+      <w:lvlText w:val=""/>
+      <w:lvlJc w:val="left"/>
+      <w:pPr>
+        <w:tabs>
+          <w:tab w:val="num" w:pos="5760"/>
+        </w:tabs>
+        <w:ind w:left="5760" w:hanging="360"/>
+      </w:pPr>
+      <w:rPr>
+        <w:rFonts w:ascii="Wingdings" w:hAnsi="Wingdings" w:hint="default"/>
+        <w:sz w:val="20"/>
+      </w:rPr>
+    </w:lvl>
+    <w:lvl w:ilvl="8" w:tentative="1">
+      <w:start w:val="1"/>
+      <w:numFmt w:val="bullet"/>
+      <w:lvlText w:val=""/>
+      <w:lvlJc w:val="left"/>
+      <w:pPr>
+        <w:tabs>
+          <w:tab w:val="num" w:pos="6480"/>
+        </w:tabs>
+        <w:ind w:left="6480" w:hanging="360"/>
+      </w:pPr>
+      <w:rPr>
+        <w:rFonts w:ascii="Wingdings" w:hAnsi="Wingdings" w:hint="default"/>
+        <w:sz w:val="20"/>
+      </w:rPr>
+    </w:lvl>
+  </w:abstractNum>
+  <w:abstractNum w:abstractNumId="18" w15:restartNumberingAfterBreak="0">
     <w:nsid w:val="5F767E4E"/>
     <w:multiLevelType w:val="multilevel"/>
     <w:tmpl w:val="75C2F88A"/>
@@ -2467,7 +3514,7 @@
       </w:rPr>
     </w:lvl>
   </w:abstractNum>
-  <w:abstractNum w:abstractNumId="11" w15:restartNumberingAfterBreak="0">
+  <w:abstractNum w:abstractNumId="19" w15:restartNumberingAfterBreak="0">
     <w:nsid w:val="5F93603D"/>
     <w:multiLevelType w:val="multilevel"/>
     <w:tmpl w:val="B3AAF7D2"/>
@@ -2616,7 +3663,156 @@
       </w:rPr>
     </w:lvl>
   </w:abstractNum>
-  <w:abstractNum w:abstractNumId="12" w15:restartNumberingAfterBreak="0">
+  <w:abstractNum w:abstractNumId="20" w15:restartNumberingAfterBreak="0">
+    <w:nsid w:val="7BB17EB2"/>
+    <w:multiLevelType w:val="multilevel"/>
+    <w:tmpl w:val="89CE03E8"/>
+    <w:lvl w:ilvl="0">
+      <w:start w:val="1"/>
+      <w:numFmt w:val="bullet"/>
+      <w:lvlText w:val=""/>
+      <w:lvlJc w:val="left"/>
+      <w:pPr>
+        <w:tabs>
+          <w:tab w:val="num" w:pos="720"/>
+        </w:tabs>
+        <w:ind w:left="720" w:hanging="360"/>
+      </w:pPr>
+      <w:rPr>
+        <w:rFonts w:ascii="Symbol" w:hAnsi="Symbol" w:hint="default"/>
+        <w:sz w:val="20"/>
+      </w:rPr>
+    </w:lvl>
+    <w:lvl w:ilvl="1">
+      <w:start w:val="1"/>
+      <w:numFmt w:val="bullet"/>
+      <w:lvlText w:val="o"/>
+      <w:lvlJc w:val="left"/>
+      <w:pPr>
+        <w:tabs>
+          <w:tab w:val="num" w:pos="1440"/>
+        </w:tabs>
+        <w:ind w:left="1440" w:hanging="360"/>
+      </w:pPr>
+      <w:rPr>
+        <w:rFonts w:ascii="Courier New" w:hAnsi="Courier New" w:hint="default"/>
+        <w:sz w:val="20"/>
+      </w:rPr>
+    </w:lvl>
+    <w:lvl w:ilvl="2" w:tentative="1">
+      <w:start w:val="1"/>
+      <w:numFmt w:val="bullet"/>
+      <w:lvlText w:val=""/>
+      <w:lvlJc w:val="left"/>
+      <w:pPr>
+        <w:tabs>
+          <w:tab w:val="num" w:pos="2160"/>
+        </w:tabs>
+        <w:ind w:left="2160" w:hanging="360"/>
+      </w:pPr>
+      <w:rPr>
+        <w:rFonts w:ascii="Wingdings" w:hAnsi="Wingdings" w:hint="default"/>
+        <w:sz w:val="20"/>
+      </w:rPr>
+    </w:lvl>
+    <w:lvl w:ilvl="3" w:tentative="1">
+      <w:start w:val="1"/>
+      <w:numFmt w:val="bullet"/>
+      <w:lvlText w:val=""/>
+      <w:lvlJc w:val="left"/>
+      <w:pPr>
+        <w:tabs>
+          <w:tab w:val="num" w:pos="2880"/>
+        </w:tabs>
+        <w:ind w:left="2880" w:hanging="360"/>
+      </w:pPr>
+      <w:rPr>
+        <w:rFonts w:ascii="Wingdings" w:hAnsi="Wingdings" w:hint="default"/>
+        <w:sz w:val="20"/>
+      </w:rPr>
+    </w:lvl>
+    <w:lvl w:ilvl="4" w:tentative="1">
+      <w:start w:val="1"/>
+      <w:numFmt w:val="bullet"/>
+      <w:lvlText w:val=""/>
+      <w:lvlJc w:val="left"/>
+      <w:pPr>
+        <w:tabs>
+          <w:tab w:val="num" w:pos="3600"/>
+        </w:tabs>
+        <w:ind w:left="3600" w:hanging="360"/>
+      </w:pPr>
+      <w:rPr>
+        <w:rFonts w:ascii="Wingdings" w:hAnsi="Wingdings" w:hint="default"/>
+        <w:sz w:val="20"/>
+      </w:rPr>
+    </w:lvl>
+    <w:lvl w:ilvl="5" w:tentative="1">
+      <w:start w:val="1"/>
+      <w:numFmt w:val="bullet"/>
+      <w:lvlText w:val=""/>
+      <w:lvlJc w:val="left"/>
+      <w:pPr>
+        <w:tabs>
+          <w:tab w:val="num" w:pos="4320"/>
+        </w:tabs>
+        <w:ind w:left="4320" w:hanging="360"/>
+      </w:pPr>
+      <w:rPr>
+        <w:rFonts w:ascii="Wingdings" w:hAnsi="Wingdings" w:hint="default"/>
+        <w:sz w:val="20"/>
+      </w:rPr>
+    </w:lvl>
+    <w:lvl w:ilvl="6" w:tentative="1">
+      <w:start w:val="1"/>
+      <w:numFmt w:val="bullet"/>
+      <w:lvlText w:val=""/>
+      <w:lvlJc w:val="left"/>
+      <w:pPr>
+        <w:tabs>
+          <w:tab w:val="num" w:pos="5040"/>
+        </w:tabs>
+        <w:ind w:left="5040" w:hanging="360"/>
+      </w:pPr>
+      <w:rPr>
+        <w:rFonts w:ascii="Wingdings" w:hAnsi="Wingdings" w:hint="default"/>
+        <w:sz w:val="20"/>
+      </w:rPr>
+    </w:lvl>
+    <w:lvl w:ilvl="7" w:tentative="1">
+      <w:start w:val="1"/>
+      <w:numFmt w:val="bullet"/>
+      <w:lvlText w:val=""/>
+      <w:lvlJc w:val="left"/>
+      <w:pPr>
+        <w:tabs>
+          <w:tab w:val="num" w:pos="5760"/>
+        </w:tabs>
+        <w:ind w:left="5760" w:hanging="360"/>
+      </w:pPr>
+      <w:rPr>
+        <w:rFonts w:ascii="Wingdings" w:hAnsi="Wingdings" w:hint="default"/>
+        <w:sz w:val="20"/>
+      </w:rPr>
+    </w:lvl>
+    <w:lvl w:ilvl="8" w:tentative="1">
+      <w:start w:val="1"/>
+      <w:numFmt w:val="bullet"/>
+      <w:lvlText w:val=""/>
+      <w:lvlJc w:val="left"/>
+      <w:pPr>
+        <w:tabs>
+          <w:tab w:val="num" w:pos="6480"/>
+        </w:tabs>
+        <w:ind w:left="6480" w:hanging="360"/>
+      </w:pPr>
+      <w:rPr>
+        <w:rFonts w:ascii="Wingdings" w:hAnsi="Wingdings" w:hint="default"/>
+        <w:sz w:val="20"/>
+      </w:rPr>
+    </w:lvl>
+  </w:abstractNum>
+  <w:abstractNum w:abstractNumId="21" w15:restartNumberingAfterBreak="0">
     <w:nsid w:val="7C941D3F"/>
     <w:multiLevelType w:val="multilevel"/>
     <w:tmpl w:val="576401E8"/>
@@ -2765,7 +3961,7 @@
       </w:rPr>
     </w:lvl>
   </w:abstractNum>
-  <w:abstractNum w:abstractNumId="13" w15:restartNumberingAfterBreak="0">
+  <w:abstractNum w:abstractNumId="22" w15:restartNumberingAfterBreak="0">
     <w:nsid w:val="7D805DE1"/>
     <w:multiLevelType w:val="multilevel"/>
     <w:tmpl w:val="A3C8B766"/>
@@ -2914,7 +4110,7 @@
       </w:rPr>
     </w:lvl>
   </w:abstractNum>
-  <w:abstractNum w:abstractNumId="14" w15:restartNumberingAfterBreak="0">
+  <w:abstractNum w:abstractNumId="23" w15:restartNumberingAfterBreak="0">
     <w:nsid w:val="7EAB4A86"/>
     <w:multiLevelType w:val="multilevel"/>
     <w:tmpl w:val="953A635A"/>
@@ -3063,50 +4259,381 @@
       </w:rPr>
     </w:lvl>
   </w:abstractNum>
+  <w:abstractNum w:abstractNumId="24" w15:restartNumberingAfterBreak="0">
+    <w:nsid w:val="7EDC06A5"/>
+    <w:multiLevelType w:val="multilevel"/>
+    <w:tmpl w:val="14CAE174"/>
+    <w:lvl w:ilvl="0">
+      <w:start w:val="1"/>
+      <w:numFmt w:val="bullet"/>
+      <w:lvlText w:val=""/>
+      <w:lvlJc w:val="left"/>
+      <w:pPr>
+        <w:tabs>
+          <w:tab w:val="num" w:pos="720"/>
+        </w:tabs>
+        <w:ind w:left="720" w:hanging="360"/>
+      </w:pPr>
+      <w:rPr>
+        <w:rFonts w:ascii="Symbol" w:hAnsi="Symbol" w:hint="default"/>
+        <w:sz w:val="20"/>
+      </w:rPr>
+    </w:lvl>
+    <w:lvl w:ilvl="1" w:tentative="1">
+      <w:start w:val="1"/>
+      <w:numFmt w:val="bullet"/>
+      <w:lvlText w:val="o"/>
+      <w:lvlJc w:val="left"/>
+      <w:pPr>
+        <w:tabs>
+          <w:tab w:val="num" w:pos="1440"/>
+        </w:tabs>
+        <w:ind w:left="1440" w:hanging="360"/>
+      </w:pPr>
+      <w:rPr>
+        <w:rFonts w:ascii="Courier New" w:hAnsi="Courier New" w:hint="default"/>
+        <w:sz w:val="20"/>
+      </w:rPr>
+    </w:lvl>
+    <w:lvl w:ilvl="2" w:tentative="1">
+      <w:start w:val="1"/>
+      <w:numFmt w:val="bullet"/>
+      <w:lvlText w:val=""/>
+      <w:lvlJc w:val="left"/>
+      <w:pPr>
+        <w:tabs>
+          <w:tab w:val="num" w:pos="2160"/>
+        </w:tabs>
+        <w:ind w:left="2160" w:hanging="360"/>
+      </w:pPr>
+      <w:rPr>
+        <w:rFonts w:ascii="Wingdings" w:hAnsi="Wingdings" w:hint="default"/>
+        <w:sz w:val="20"/>
+      </w:rPr>
+    </w:lvl>
+    <w:lvl w:ilvl="3" w:tentative="1">
+      <w:start w:val="1"/>
+      <w:numFmt w:val="bullet"/>
+      <w:lvlText w:val=""/>
+      <w:lvlJc w:val="left"/>
+      <w:pPr>
+        <w:tabs>
+          <w:tab w:val="num" w:pos="2880"/>
+        </w:tabs>
+        <w:ind w:left="2880" w:hanging="360"/>
+      </w:pPr>
+      <w:rPr>
+        <w:rFonts w:ascii="Wingdings" w:hAnsi="Wingdings" w:hint="default"/>
+        <w:sz w:val="20"/>
+      </w:rPr>
+    </w:lvl>
+    <w:lvl w:ilvl="4" w:tentative="1">
+      <w:start w:val="1"/>
+      <w:numFmt w:val="bullet"/>
+      <w:lvlText w:val=""/>
+      <w:lvlJc w:val="left"/>
+      <w:pPr>
+        <w:tabs>
+          <w:tab w:val="num" w:pos="3600"/>
+        </w:tabs>
+        <w:ind w:left="3600" w:hanging="360"/>
+      </w:pPr>
+      <w:rPr>
+        <w:rFonts w:ascii="Wingdings" w:hAnsi="Wingdings" w:hint="default"/>
+        <w:sz w:val="20"/>
+      </w:rPr>
+    </w:lvl>
+    <w:lvl w:ilvl="5" w:tentative="1">
+      <w:start w:val="1"/>
+      <w:numFmt w:val="bullet"/>
+      <w:lvlText w:val=""/>
+      <w:lvlJc w:val="left"/>
+      <w:pPr>
+        <w:tabs>
+          <w:tab w:val="num" w:pos="4320"/>
+        </w:tabs>
+        <w:ind w:left="4320" w:hanging="360"/>
+      </w:pPr>
+      <w:rPr>
+        <w:rFonts w:ascii="Wingdings" w:hAnsi="Wingdings" w:hint="default"/>
+        <w:sz w:val="20"/>
+      </w:rPr>
+    </w:lvl>
+    <w:lvl w:ilvl="6" w:tentative="1">
+      <w:start w:val="1"/>
+      <w:numFmt w:val="bullet"/>
+      <w:lvlText w:val=""/>
+      <w:lvlJc w:val="left"/>
+      <w:pPr>
+        <w:tabs>
+          <w:tab w:val="num" w:pos="5040"/>
+        </w:tabs>
+        <w:ind w:left="5040" w:hanging="360"/>
+      </w:pPr>
+      <w:rPr>
+        <w:rFonts w:ascii="Wingdings" w:hAnsi="Wingdings" w:hint="default"/>
+        <w:sz w:val="20"/>
+      </w:rPr>
+    </w:lvl>
+    <w:lvl w:ilvl="7" w:tentative="1">
+      <w:start w:val="1"/>
+      <w:numFmt w:val="bullet"/>
+      <w:lvlText w:val=""/>
+      <w:lvlJc w:val="left"/>
+      <w:pPr>
+        <w:tabs>
+          <w:tab w:val="num" w:pos="5760"/>
+        </w:tabs>
+        <w:ind w:left="5760" w:hanging="360"/>
+      </w:pPr>
+      <w:rPr>
+        <w:rFonts w:ascii="Wingdings" w:hAnsi="Wingdings" w:hint="default"/>
+        <w:sz w:val="20"/>
+      </w:rPr>
+    </w:lvl>
+    <w:lvl w:ilvl="8" w:tentative="1">
+      <w:start w:val="1"/>
+      <w:numFmt w:val="bullet"/>
+      <w:lvlText w:val=""/>
+      <w:lvlJc w:val="left"/>
+      <w:pPr>
+        <w:tabs>
+          <w:tab w:val="num" w:pos="6480"/>
+        </w:tabs>
+        <w:ind w:left="6480" w:hanging="360"/>
+      </w:pPr>
+      <w:rPr>
+        <w:rFonts w:ascii="Wingdings" w:hAnsi="Wingdings" w:hint="default"/>
+        <w:sz w:val="20"/>
+      </w:rPr>
+    </w:lvl>
+  </w:abstractNum>
+  <w:abstractNum w:abstractNumId="25" w15:restartNumberingAfterBreak="0">
+    <w:nsid w:val="7EF83751"/>
+    <w:multiLevelType w:val="multilevel"/>
+    <w:tmpl w:val="9B6E75D6"/>
+    <w:lvl w:ilvl="0">
+      <w:start w:val="1"/>
+      <w:numFmt w:val="bullet"/>
+      <w:lvlText w:val=""/>
+      <w:lvlJc w:val="left"/>
+      <w:pPr>
+        <w:tabs>
+          <w:tab w:val="num" w:pos="720"/>
+        </w:tabs>
+        <w:ind w:left="720" w:hanging="360"/>
+      </w:pPr>
+      <w:rPr>
+        <w:rFonts w:ascii="Symbol" w:hAnsi="Symbol" w:hint="default"/>
+        <w:sz w:val="20"/>
+      </w:rPr>
+    </w:lvl>
+    <w:lvl w:ilvl="1">
+      <w:start w:val="1"/>
+      <w:numFmt w:val="bullet"/>
+      <w:lvlText w:val="o"/>
+      <w:lvlJc w:val="left"/>
+      <w:pPr>
+        <w:tabs>
+          <w:tab w:val="num" w:pos="1440"/>
+        </w:tabs>
+        <w:ind w:left="1440" w:hanging="360"/>
+      </w:pPr>
+      <w:rPr>
+        <w:rFonts w:ascii="Courier New" w:hAnsi="Courier New" w:hint="default"/>
+        <w:sz w:val="20"/>
+      </w:rPr>
+    </w:lvl>
+    <w:lvl w:ilvl="2" w:tentative="1">
+      <w:start w:val="1"/>
+      <w:numFmt w:val="bullet"/>
+      <w:lvlText w:val=""/>
+      <w:lvlJc w:val="left"/>
+      <w:pPr>
+        <w:tabs>
+          <w:tab w:val="num" w:pos="2160"/>
+        </w:tabs>
+        <w:ind w:left="2160" w:hanging="360"/>
+      </w:pPr>
+      <w:rPr>
+        <w:rFonts w:ascii="Wingdings" w:hAnsi="Wingdings" w:hint="default"/>
+        <w:sz w:val="20"/>
+      </w:rPr>
+    </w:lvl>
+    <w:lvl w:ilvl="3" w:tentative="1">
+      <w:start w:val="1"/>
+      <w:numFmt w:val="bullet"/>
+      <w:lvlText w:val=""/>
+      <w:lvlJc w:val="left"/>
+      <w:pPr>
+        <w:tabs>
+          <w:tab w:val="num" w:pos="2880"/>
+        </w:tabs>
+        <w:ind w:left="2880" w:hanging="360"/>
+      </w:pPr>
+      <w:rPr>
+        <w:rFonts w:ascii="Wingdings" w:hAnsi="Wingdings" w:hint="default"/>
+        <w:sz w:val="20"/>
+      </w:rPr>
+    </w:lvl>
+    <w:lvl w:ilvl="4" w:tentative="1">
+      <w:start w:val="1"/>
+      <w:numFmt w:val="bullet"/>
+      <w:lvlText w:val=""/>
+      <w:lvlJc w:val="left"/>
+      <w:pPr>
+        <w:tabs>
+          <w:tab w:val="num" w:pos="3600"/>
+        </w:tabs>
+        <w:ind w:left="3600" w:hanging="360"/>
+      </w:pPr>
+      <w:rPr>
+        <w:rFonts w:ascii="Wingdings" w:hAnsi="Wingdings" w:hint="default"/>
+        <w:sz w:val="20"/>
+      </w:rPr>
+    </w:lvl>
+    <w:lvl w:ilvl="5" w:tentative="1">
+      <w:start w:val="1"/>
+      <w:numFmt w:val="bullet"/>
+      <w:lvlText w:val=""/>
+      <w:lvlJc w:val="left"/>
+      <w:pPr>
+        <w:tabs>
+          <w:tab w:val="num" w:pos="4320"/>
+        </w:tabs>
+        <w:ind w:left="4320" w:hanging="360"/>
+      </w:pPr>
+      <w:rPr>
+        <w:rFonts w:ascii="Wingdings" w:hAnsi="Wingdings" w:hint="default"/>
+        <w:sz w:val="20"/>
+      </w:rPr>
+    </w:lvl>
+    <w:lvl w:ilvl="6" w:tentative="1">
+      <w:start w:val="1"/>
+      <w:numFmt w:val="bullet"/>
+      <w:lvlText w:val=""/>
+      <w:lvlJc w:val="left"/>
+      <w:pPr>
+        <w:tabs>
+          <w:tab w:val="num" w:pos="5040"/>
+        </w:tabs>
+        <w:ind w:left="5040" w:hanging="360"/>
+      </w:pPr>
+      <w:rPr>
+        <w:rFonts w:ascii="Wingdings" w:hAnsi="Wingdings" w:hint="default"/>
+        <w:sz w:val="20"/>
+      </w:rPr>
+    </w:lvl>
+    <w:lvl w:ilvl="7" w:tentative="1">
+      <w:start w:val="1"/>
+      <w:numFmt w:val="bullet"/>
+      <w:lvlText w:val=""/>
+      <w:lvlJc w:val="left"/>
+      <w:pPr>
+        <w:tabs>
+          <w:tab w:val="num" w:pos="5760"/>
+        </w:tabs>
+        <w:ind w:left="5760" w:hanging="360"/>
+      </w:pPr>
+      <w:rPr>
+        <w:rFonts w:ascii="Wingdings" w:hAnsi="Wingdings" w:hint="default"/>
+        <w:sz w:val="20"/>
+      </w:rPr>
+    </w:lvl>
+    <w:lvl w:ilvl="8" w:tentative="1">
+      <w:start w:val="1"/>
+      <w:numFmt w:val="bullet"/>
+      <w:lvlText w:val=""/>
+      <w:lvlJc w:val="left"/>
+      <w:pPr>
+        <w:tabs>
+          <w:tab w:val="num" w:pos="6480"/>
+        </w:tabs>
+        <w:ind w:left="6480" w:hanging="360"/>
+      </w:pPr>
+      <w:rPr>
+        <w:rFonts w:ascii="Wingdings" w:hAnsi="Wingdings" w:hint="default"/>
+        <w:sz w:val="20"/>
+      </w:rPr>
+    </w:lvl>
+  </w:abstractNum>
   <w:num w:numId="1" w16cid:durableId="324625309">
-    <w:abstractNumId w:val="5"/>
+    <w:abstractNumId w:val="8"/>
   </w:num>
   <w:num w:numId="2" w16cid:durableId="1605653227">
-    <w:abstractNumId w:val="9"/>
+    <w:abstractNumId w:val="14"/>
   </w:num>
   <w:num w:numId="3" w16cid:durableId="2124293">
+    <w:abstractNumId w:val="10"/>
+  </w:num>
+  <w:num w:numId="4" w16cid:durableId="805513004">
+    <w:abstractNumId w:val="4"/>
+  </w:num>
+  <w:num w:numId="5" w16cid:durableId="1685278917">
+    <w:abstractNumId w:val="2"/>
+  </w:num>
+  <w:num w:numId="6" w16cid:durableId="1939288864">
+    <w:abstractNumId w:val="19"/>
+  </w:num>
+  <w:num w:numId="7" w16cid:durableId="1821994513">
+    <w:abstractNumId w:val="23"/>
+  </w:num>
+  <w:num w:numId="8" w16cid:durableId="2110158562">
+    <w:abstractNumId w:val="13"/>
+  </w:num>
+  <w:num w:numId="9" w16cid:durableId="1237283886">
+    <w:abstractNumId w:val="21"/>
+  </w:num>
+  <w:num w:numId="10" w16cid:durableId="1050423879">
     <w:abstractNumId w:val="6"/>
   </w:num>
-  <w:num w:numId="4" w16cid:durableId="805513004">
+  <w:num w:numId="11" w16cid:durableId="1800683727">
     <w:abstractNumId w:val="3"/>
   </w:num>
-  <w:num w:numId="5" w16cid:durableId="1685278917">
-    <w:abstractNumId w:val="1"/>
-  </w:num>
-  <w:num w:numId="6" w16cid:durableId="1939288864">
-    <w:abstractNumId w:val="11"/>
-  </w:num>
-  <w:num w:numId="7" w16cid:durableId="1821994513">
-    <w:abstractNumId w:val="14"/>
-  </w:num>
-  <w:num w:numId="8" w16cid:durableId="2110158562">
-    <w:abstractNumId w:val="8"/>
-  </w:num>
-  <w:num w:numId="9" w16cid:durableId="1237283886">
-    <w:abstractNumId w:val="12"/>
-  </w:num>
-  <w:num w:numId="10" w16cid:durableId="1050423879">
-    <w:abstractNumId w:val="4"/>
-  </w:num>
-  <w:num w:numId="11" w16cid:durableId="1800683727">
-    <w:abstractNumId w:val="2"/>
-  </w:num>
   <w:num w:numId="12" w16cid:durableId="749696222">
-    <w:abstractNumId w:val="13"/>
+    <w:abstractNumId w:val="22"/>
   </w:num>
   <w:num w:numId="13" w16cid:durableId="1052079074">
-    <w:abstractNumId w:val="7"/>
+    <w:abstractNumId w:val="12"/>
   </w:num>
   <w:num w:numId="14" w16cid:durableId="969747534">
     <w:abstractNumId w:val="0"/>
   </w:num>
   <w:num w:numId="15" w16cid:durableId="1116752135">
-    <w:abstractNumId w:val="10"/>
+    <w:abstractNumId w:val="18"/>
+  </w:num>
+  <w:num w:numId="16" w16cid:durableId="163665583">
+    <w:abstractNumId w:val="7"/>
+  </w:num>
+  <w:num w:numId="17" w16cid:durableId="1169296129">
+    <w:abstractNumId w:val="9"/>
+  </w:num>
+  <w:num w:numId="18" w16cid:durableId="1827282774">
+    <w:abstractNumId w:val="15"/>
+  </w:num>
+  <w:num w:numId="19" w16cid:durableId="1186364972">
+    <w:abstractNumId w:val="16"/>
+  </w:num>
+  <w:num w:numId="20" w16cid:durableId="1723869040">
+    <w:abstractNumId w:val="11"/>
+  </w:num>
+  <w:num w:numId="21" w16cid:durableId="61366411">
+    <w:abstractNumId w:val="5"/>
+  </w:num>
+  <w:num w:numId="22" w16cid:durableId="1700468163">
+    <w:abstractNumId w:val="1"/>
+  </w:num>
+  <w:num w:numId="23" w16cid:durableId="1414930028">
+    <w:abstractNumId w:val="24"/>
+  </w:num>
+  <w:num w:numId="24" w16cid:durableId="2131118771">
+    <w:abstractNumId w:val="17"/>
+  </w:num>
+  <w:num w:numId="25" w16cid:durableId="247927278">
+    <w:abstractNumId w:val="25"/>
+  </w:num>
+  <w:num w:numId="26" w16cid:durableId="343484606">
+    <w:abstractNumId w:val="20"/>
   </w:num>
   <w:numIdMacAtCleanup w:val="9"/>
 </w:numbering>

--- a/Workflows.docx
+++ b/Workflows.docx
@@ -43,9 +43,6 @@
               <w:br/>
             </w:r>
             <w:r>
-              <w:br/>
-            </w:r>
-            <w:r>
               <w:t xml:space="preserve">Hiện tại chỉ dừng lại ở mức độ backend và project nhỏ nên chưa quan tâm đến bảo mật và phần front end giao diện. </w:t>
             </w:r>
             <w:r>
@@ -544,12 +541,12 @@
               </w:numPr>
             </w:pPr>
             <w:r>
-              <w:lastRenderedPageBreak/>
               <w:t>Implement fuzzy search để cải thiện khả năng tìm kiếm.</w:t>
             </w:r>
           </w:p>
           <w:p>
             <w:r>
+              <w:lastRenderedPageBreak/>
               <w:t>10</w:t>
             </w:r>
             <w:r>
@@ -597,17 +594,6 @@
             </w:r>
           </w:p>
           <w:p>
-            <w:pPr>
-              <w:numPr>
-                <w:ilvl w:val="1"/>
-                <w:numId w:val="25"/>
-              </w:numPr>
-            </w:pPr>
-            <w:r>
-              <w:t>Quản lý các cấu hình người dùng (ví dụ: cài đặt tần suất cập nhật tin tức, thông báo).</w:t>
-            </w:r>
-          </w:p>
-          <w:p>
             <w:r>
               <w:t>11</w:t>
             </w:r>
@@ -620,17 +606,6 @@
                 <w:bCs/>
               </w:rPr>
               <w:t>Cải thiện hiệu năng và mở rộng khả năng cập nhật</w:t>
-            </w:r>
-          </w:p>
-          <w:p>
-            <w:pPr>
-              <w:numPr>
-                <w:ilvl w:val="0"/>
-                <w:numId w:val="26"/>
-              </w:numPr>
-            </w:pPr>
-            <w:r>
-              <w:t>Bổ sung:</w:t>
             </w:r>
           </w:p>
           <w:p>
@@ -5242,6 +5217,7 @@
   <w:style w:type="character" w:default="1" w:styleId="DefaultParagraphFont">
     <w:name w:val="Default Paragraph Font"/>
     <w:uiPriority w:val="1"/>
+    <w:semiHidden/>
     <w:unhideWhenUsed/>
   </w:style>
   <w:style w:type="table" w:default="1" w:styleId="TableNormal">

--- a/Workflows.docx
+++ b/Workflows.docx
@@ -508,6 +508,17 @@
               </w:numPr>
             </w:pPr>
             <w:r>
+              <w:t>Research logic to filter news by User Category, UserId, and TableConfig to recommend relevant news.</w:t>
+            </w:r>
+          </w:p>
+          <w:p>
+            <w:pPr>
+              <w:numPr>
+                <w:ilvl w:val="0"/>
+                <w:numId w:val="24"/>
+              </w:numPr>
+            </w:pPr>
+            <w:r>
               <w:t>Phát triển logic để hiển thị tin tức dựa trên sở thích của người dùng:</w:t>
             </w:r>
           </w:p>
@@ -541,12 +552,18 @@
               </w:numPr>
             </w:pPr>
             <w:r>
-              <w:t>Implement fuzzy search để cải thiện khả năng tìm kiếm.</w:t>
+              <w:lastRenderedPageBreak/>
+              <w:t xml:space="preserve">Implement fuzzy search để </w:t>
+            </w:r>
+            <w:r>
+              <w:t>search experience tốt hơn</w:t>
+            </w:r>
+            <w:r>
+              <w:t>.</w:t>
             </w:r>
           </w:p>
           <w:p>
             <w:r>
-              <w:lastRenderedPageBreak/>
               <w:t>10</w:t>
             </w:r>
             <w:r>

--- a/Workflows.docx
+++ b/Workflows.docx
@@ -1,6 +1,6 @@
 
 <file path=word/document.xml><?xml version="1.0" encoding="utf-8"?>
-<w:document xmlns:wpc="http://schemas.microsoft.com/office/word/2010/wordprocessingCanvas" xmlns:cx="http://schemas.microsoft.com/office/drawing/2014/chartex" xmlns:cx1="http://schemas.microsoft.com/office/drawing/2015/9/8/chartex" xmlns:cx2="http://schemas.microsoft.com/office/drawing/2015/10/21/chartex" xmlns:cx3="http://schemas.microsoft.com/office/drawing/2016/5/9/chartex" xmlns:cx4="http://schemas.microsoft.com/office/drawing/2016/5/10/chartex" xmlns:cx5="http://schemas.microsoft.com/office/drawing/2016/5/11/chartex" xmlns:cx6="http://schemas.microsoft.com/office/drawing/2016/5/12/chartex" xmlns:cx7="http://schemas.microsoft.com/office/drawing/2016/5/13/chartex" xmlns:cx8="http://schemas.microsoft.com/office/drawing/2016/5/14/chartex" xmlns:mc="http://schemas.openxmlformats.org/markup-compatibility/2006" xmlns:aink="http://schemas.microsoft.com/office/drawing/2016/ink" xmlns:am3d="http://schemas.microsoft.com/office/drawing/2017/model3d" xmlns:o="urn:schemas-microsoft-com:office:office" xmlns:oel="http://schemas.microsoft.com/office/2019/extlst" xmlns:r="http://schemas.openxmlformats.org/officeDocument/2006/relationships" xmlns:m="http://schemas.openxmlformats.org/officeDocument/2006/math" xmlns:v="urn:schemas-microsoft-com:vml" xmlns:wp14="http://schemas.microsoft.com/office/word/2010/wordprocessingDrawing" xmlns:wp="http://schemas.openxmlformats.org/drawingml/2006/wordprocessingDrawing" xmlns:w10="urn:schemas-microsoft-com:office:word" xmlns:w="http://schemas.openxmlformats.org/wordprocessingml/2006/main" xmlns:w14="http://schemas.microsoft.com/office/word/2010/wordml" xmlns:w15="http://schemas.microsoft.com/office/word/2012/wordml" xmlns:w16cex="http://schemas.microsoft.com/office/word/2018/wordml/cex" xmlns:w16cid="http://schemas.microsoft.com/office/word/2016/wordml/cid" xmlns:w16="http://schemas.microsoft.com/office/word/2018/wordml" xmlns:w16du="http://schemas.microsoft.com/office/word/2023/wordml/word16du" xmlns:w16sdtdh="http://schemas.microsoft.com/office/word/2020/wordml/sdtdatahash" xmlns:w16se="http://schemas.microsoft.com/office/word/2015/wordml/symex" xmlns:wpg="http://schemas.microsoft.com/office/word/2010/wordprocessingGroup" xmlns:wpi="http://schemas.microsoft.com/office/word/2010/wordprocessingInk" xmlns:wne="http://schemas.microsoft.com/office/word/2006/wordml" xmlns:wps="http://schemas.microsoft.com/office/word/2010/wordprocessingShape" mc:Ignorable="w14 w15 w16se w16cid w16 w16cex w16sdtdh w16du wp14">
+<w:document xmlns:wpc="http://schemas.microsoft.com/office/word/2010/wordprocessingCanvas" xmlns:cx="http://schemas.microsoft.com/office/drawing/2014/chartex" xmlns:cx1="http://schemas.microsoft.com/office/drawing/2015/9/8/chartex" xmlns:cx2="http://schemas.microsoft.com/office/drawing/2015/10/21/chartex" xmlns:cx3="http://schemas.microsoft.com/office/drawing/2016/5/9/chartex" xmlns:cx4="http://schemas.microsoft.com/office/drawing/2016/5/10/chartex" xmlns:cx5="http://schemas.microsoft.com/office/drawing/2016/5/11/chartex" xmlns:cx6="http://schemas.microsoft.com/office/drawing/2016/5/12/chartex" xmlns:cx7="http://schemas.microsoft.com/office/drawing/2016/5/13/chartex" xmlns:cx8="http://schemas.microsoft.com/office/drawing/2016/5/14/chartex" xmlns:mc="http://schemas.openxmlformats.org/markup-compatibility/2006" xmlns:aink="http://schemas.microsoft.com/office/drawing/2016/ink" xmlns:am3d="http://schemas.microsoft.com/office/drawing/2017/model3d" xmlns:o="urn:schemas-microsoft-com:office:office" xmlns:r="http://schemas.openxmlformats.org/officeDocument/2006/relationships" xmlns:m="http://schemas.openxmlformats.org/officeDocument/2006/math" xmlns:v="urn:schemas-microsoft-com:vml" xmlns:wp14="http://schemas.microsoft.com/office/word/2010/wordprocessingDrawing" xmlns:wp="http://schemas.openxmlformats.org/drawingml/2006/wordprocessingDrawing" xmlns:w10="urn:schemas-microsoft-com:office:word" xmlns:w="http://schemas.openxmlformats.org/wordprocessingml/2006/main" xmlns:w14="http://schemas.microsoft.com/office/word/2010/wordml" xmlns:w15="http://schemas.microsoft.com/office/word/2012/wordml" xmlns:w16cex="http://schemas.microsoft.com/office/word/2018/wordml/cex" xmlns:w16cid="http://schemas.microsoft.com/office/word/2016/wordml/cid" xmlns:w16="http://schemas.microsoft.com/office/word/2018/wordml" xmlns:w16sdtdh="http://schemas.microsoft.com/office/word/2020/wordml/sdtdatahash" xmlns:w16se="http://schemas.microsoft.com/office/word/2015/wordml/symex" xmlns:wpg="http://schemas.microsoft.com/office/word/2010/wordprocessingGroup" xmlns:wpi="http://schemas.microsoft.com/office/word/2010/wordprocessingInk" xmlns:wne="http://schemas.microsoft.com/office/word/2006/wordml" xmlns:wps="http://schemas.microsoft.com/office/word/2010/wordprocessingShape" mc:Ignorable="w14 w15 w16se w16cid w16 w16cex w16sdtdh wp14">
   <w:body>
     <w:tbl>
       <w:tblPr>
@@ -449,6 +449,14 @@
             </w:r>
           </w:p>
           <w:p>
+            <w:pPr>
+              <w:numPr>
+                <w:ilvl w:val="0"/>
+                <w:numId w:val="22"/>
+              </w:numPr>
+            </w:pPr>
+          </w:p>
+          <w:p>
             <w:r>
               <w:t>8</w:t>
             </w:r>
@@ -541,6 +549,7 @@
               </w:numPr>
             </w:pPr>
             <w:r>
+              <w:lastRenderedPageBreak/>
               <w:t>Tính toán điểm (scoring) cho các bài viết dựa trên hành vi người dùng, như lượt xem, số lượt thích, và thời gian tương tác.</w:t>
             </w:r>
           </w:p>
@@ -552,7 +561,6 @@
               </w:numPr>
             </w:pPr>
             <w:r>
-              <w:lastRenderedPageBreak/>
               <w:t xml:space="preserve">Implement fuzzy search để </w:t>
             </w:r>
             <w:r>
@@ -674,7 +682,7 @@
 </file>
 
 <file path=word/numbering.xml><?xml version="1.0" encoding="utf-8"?>
-<w:numbering xmlns:wpc="http://schemas.microsoft.com/office/word/2010/wordprocessingCanvas" xmlns:cx="http://schemas.microsoft.com/office/drawing/2014/chartex" xmlns:cx1="http://schemas.microsoft.com/office/drawing/2015/9/8/chartex" xmlns:cx2="http://schemas.microsoft.com/office/drawing/2015/10/21/chartex" xmlns:cx3="http://schemas.microsoft.com/office/drawing/2016/5/9/chartex" xmlns:cx4="http://schemas.microsoft.com/office/drawing/2016/5/10/chartex" xmlns:cx5="http://schemas.microsoft.com/office/drawing/2016/5/11/chartex" xmlns:cx6="http://schemas.microsoft.com/office/drawing/2016/5/12/chartex" xmlns:cx7="http://schemas.microsoft.com/office/drawing/2016/5/13/chartex" xmlns:cx8="http://schemas.microsoft.com/office/drawing/2016/5/14/chartex" xmlns:mc="http://schemas.openxmlformats.org/markup-compatibility/2006" xmlns:aink="http://schemas.microsoft.com/office/drawing/2016/ink" xmlns:am3d="http://schemas.microsoft.com/office/drawing/2017/model3d" xmlns:o="urn:schemas-microsoft-com:office:office" xmlns:oel="http://schemas.microsoft.com/office/2019/extlst" xmlns:r="http://schemas.openxmlformats.org/officeDocument/2006/relationships" xmlns:m="http://schemas.openxmlformats.org/officeDocument/2006/math" xmlns:v="urn:schemas-microsoft-com:vml" xmlns:wp14="http://schemas.microsoft.com/office/word/2010/wordprocessingDrawing" xmlns:wp="http://schemas.openxmlformats.org/drawingml/2006/wordprocessingDrawing" xmlns:w10="urn:schemas-microsoft-com:office:word" xmlns:w="http://schemas.openxmlformats.org/wordprocessingml/2006/main" xmlns:w14="http://schemas.microsoft.com/office/word/2010/wordml" xmlns:w15="http://schemas.microsoft.com/office/word/2012/wordml" xmlns:w16cex="http://schemas.microsoft.com/office/word/2018/wordml/cex" xmlns:w16cid="http://schemas.microsoft.com/office/word/2016/wordml/cid" xmlns:w16="http://schemas.microsoft.com/office/word/2018/wordml" xmlns:w16du="http://schemas.microsoft.com/office/word/2023/wordml/word16du" xmlns:w16sdtdh="http://schemas.microsoft.com/office/word/2020/wordml/sdtdatahash" xmlns:w16se="http://schemas.microsoft.com/office/word/2015/wordml/symex" xmlns:wpg="http://schemas.microsoft.com/office/word/2010/wordprocessingGroup" xmlns:wpi="http://schemas.microsoft.com/office/word/2010/wordprocessingInk" xmlns:wne="http://schemas.microsoft.com/office/word/2006/wordml" xmlns:wps="http://schemas.microsoft.com/office/word/2010/wordprocessingShape" mc:Ignorable="w14 w15 w16se w16cid w16 w16cex w16sdtdh w16du wp14">
+<w:numbering xmlns:wpc="http://schemas.microsoft.com/office/word/2010/wordprocessingCanvas" xmlns:cx="http://schemas.microsoft.com/office/drawing/2014/chartex" xmlns:cx1="http://schemas.microsoft.com/office/drawing/2015/9/8/chartex" xmlns:cx2="http://schemas.microsoft.com/office/drawing/2015/10/21/chartex" xmlns:cx3="http://schemas.microsoft.com/office/drawing/2016/5/9/chartex" xmlns:cx4="http://schemas.microsoft.com/office/drawing/2016/5/10/chartex" xmlns:cx5="http://schemas.microsoft.com/office/drawing/2016/5/11/chartex" xmlns:cx6="http://schemas.microsoft.com/office/drawing/2016/5/12/chartex" xmlns:cx7="http://schemas.microsoft.com/office/drawing/2016/5/13/chartex" xmlns:cx8="http://schemas.microsoft.com/office/drawing/2016/5/14/chartex" xmlns:mc="http://schemas.openxmlformats.org/markup-compatibility/2006" xmlns:aink="http://schemas.microsoft.com/office/drawing/2016/ink" xmlns:am3d="http://schemas.microsoft.com/office/drawing/2017/model3d" xmlns:o="urn:schemas-microsoft-com:office:office" xmlns:r="http://schemas.openxmlformats.org/officeDocument/2006/relationships" xmlns:m="http://schemas.openxmlformats.org/officeDocument/2006/math" xmlns:v="urn:schemas-microsoft-com:vml" xmlns:wp14="http://schemas.microsoft.com/office/word/2010/wordprocessingDrawing" xmlns:wp="http://schemas.openxmlformats.org/drawingml/2006/wordprocessingDrawing" xmlns:w10="urn:schemas-microsoft-com:office:word" xmlns:w="http://schemas.openxmlformats.org/wordprocessingml/2006/main" xmlns:w14="http://schemas.microsoft.com/office/word/2010/wordml" xmlns:w15="http://schemas.microsoft.com/office/word/2012/wordml" xmlns:w16cex="http://schemas.microsoft.com/office/word/2018/wordml/cex" xmlns:w16cid="http://schemas.microsoft.com/office/word/2016/wordml/cid" xmlns:w16="http://schemas.microsoft.com/office/word/2018/wordml" xmlns:w16sdtdh="http://schemas.microsoft.com/office/word/2020/wordml/sdtdatahash" xmlns:w16se="http://schemas.microsoft.com/office/word/2015/wordml/symex" xmlns:wpg="http://schemas.microsoft.com/office/word/2010/wordprocessingGroup" xmlns:wpi="http://schemas.microsoft.com/office/word/2010/wordprocessingInk" xmlns:wne="http://schemas.microsoft.com/office/word/2006/wordml" xmlns:wps="http://schemas.microsoft.com/office/word/2010/wordprocessingShape" mc:Ignorable="w14 w15 w16se w16cid w16 w16cex w16sdtdh wp14">
   <w:abstractNum w:abstractNumId="0" w15:restartNumberingAfterBreak="0">
     <w:nsid w:val="015F4A30"/>
     <w:multiLevelType w:val="multilevel"/>
@@ -4549,82 +4557,82 @@
       </w:rPr>
     </w:lvl>
   </w:abstractNum>
-  <w:num w:numId="1" w16cid:durableId="324625309">
+  <w:num w:numId="1">
     <w:abstractNumId w:val="8"/>
   </w:num>
-  <w:num w:numId="2" w16cid:durableId="1605653227">
+  <w:num w:numId="2">
     <w:abstractNumId w:val="14"/>
   </w:num>
-  <w:num w:numId="3" w16cid:durableId="2124293">
+  <w:num w:numId="3">
     <w:abstractNumId w:val="10"/>
   </w:num>
-  <w:num w:numId="4" w16cid:durableId="805513004">
+  <w:num w:numId="4">
     <w:abstractNumId w:val="4"/>
   </w:num>
-  <w:num w:numId="5" w16cid:durableId="1685278917">
+  <w:num w:numId="5">
     <w:abstractNumId w:val="2"/>
   </w:num>
-  <w:num w:numId="6" w16cid:durableId="1939288864">
+  <w:num w:numId="6">
     <w:abstractNumId w:val="19"/>
   </w:num>
-  <w:num w:numId="7" w16cid:durableId="1821994513">
+  <w:num w:numId="7">
     <w:abstractNumId w:val="23"/>
   </w:num>
-  <w:num w:numId="8" w16cid:durableId="2110158562">
+  <w:num w:numId="8">
     <w:abstractNumId w:val="13"/>
   </w:num>
-  <w:num w:numId="9" w16cid:durableId="1237283886">
+  <w:num w:numId="9">
     <w:abstractNumId w:val="21"/>
   </w:num>
-  <w:num w:numId="10" w16cid:durableId="1050423879">
+  <w:num w:numId="10">
     <w:abstractNumId w:val="6"/>
   </w:num>
-  <w:num w:numId="11" w16cid:durableId="1800683727">
+  <w:num w:numId="11">
     <w:abstractNumId w:val="3"/>
   </w:num>
-  <w:num w:numId="12" w16cid:durableId="749696222">
+  <w:num w:numId="12">
     <w:abstractNumId w:val="22"/>
   </w:num>
-  <w:num w:numId="13" w16cid:durableId="1052079074">
+  <w:num w:numId="13">
     <w:abstractNumId w:val="12"/>
   </w:num>
-  <w:num w:numId="14" w16cid:durableId="969747534">
+  <w:num w:numId="14">
     <w:abstractNumId w:val="0"/>
   </w:num>
-  <w:num w:numId="15" w16cid:durableId="1116752135">
+  <w:num w:numId="15">
     <w:abstractNumId w:val="18"/>
   </w:num>
-  <w:num w:numId="16" w16cid:durableId="163665583">
+  <w:num w:numId="16">
     <w:abstractNumId w:val="7"/>
   </w:num>
-  <w:num w:numId="17" w16cid:durableId="1169296129">
+  <w:num w:numId="17">
     <w:abstractNumId w:val="9"/>
   </w:num>
-  <w:num w:numId="18" w16cid:durableId="1827282774">
+  <w:num w:numId="18">
     <w:abstractNumId w:val="15"/>
   </w:num>
-  <w:num w:numId="19" w16cid:durableId="1186364972">
+  <w:num w:numId="19">
     <w:abstractNumId w:val="16"/>
   </w:num>
-  <w:num w:numId="20" w16cid:durableId="1723869040">
+  <w:num w:numId="20">
     <w:abstractNumId w:val="11"/>
   </w:num>
-  <w:num w:numId="21" w16cid:durableId="61366411">
+  <w:num w:numId="21">
     <w:abstractNumId w:val="5"/>
   </w:num>
-  <w:num w:numId="22" w16cid:durableId="1700468163">
+  <w:num w:numId="22">
     <w:abstractNumId w:val="1"/>
   </w:num>
-  <w:num w:numId="23" w16cid:durableId="1414930028">
+  <w:num w:numId="23">
     <w:abstractNumId w:val="24"/>
   </w:num>
-  <w:num w:numId="24" w16cid:durableId="2131118771">
+  <w:num w:numId="24">
     <w:abstractNumId w:val="17"/>
   </w:num>
-  <w:num w:numId="25" w16cid:durableId="247927278">
+  <w:num w:numId="25">
     <w:abstractNumId w:val="25"/>
   </w:num>
-  <w:num w:numId="26" w16cid:durableId="343484606">
+  <w:num w:numId="26">
     <w:abstractNumId w:val="20"/>
   </w:num>
   <w:numIdMacAtCleanup w:val="9"/>
@@ -4632,7 +4640,7 @@
 </file>
 
 <file path=word/styles.xml><?xml version="1.0" encoding="utf-8"?>
-<w:styles xmlns:mc="http://schemas.openxmlformats.org/markup-compatibility/2006" xmlns:r="http://schemas.openxmlformats.org/officeDocument/2006/relationships" xmlns:w="http://schemas.openxmlformats.org/wordprocessingml/2006/main" xmlns:w14="http://schemas.microsoft.com/office/word/2010/wordml" xmlns:w15="http://schemas.microsoft.com/office/word/2012/wordml" xmlns:w16cex="http://schemas.microsoft.com/office/word/2018/wordml/cex" xmlns:w16cid="http://schemas.microsoft.com/office/word/2016/wordml/cid" xmlns:w16="http://schemas.microsoft.com/office/word/2018/wordml" xmlns:w16du="http://schemas.microsoft.com/office/word/2023/wordml/word16du" xmlns:w16sdtdh="http://schemas.microsoft.com/office/word/2020/wordml/sdtdatahash" xmlns:w16se="http://schemas.microsoft.com/office/word/2015/wordml/symex" mc:Ignorable="w14 w15 w16se w16cid w16 w16cex w16sdtdh w16du">
+<w:styles xmlns:mc="http://schemas.openxmlformats.org/markup-compatibility/2006" xmlns:r="http://schemas.openxmlformats.org/officeDocument/2006/relationships" xmlns:w="http://schemas.openxmlformats.org/wordprocessingml/2006/main" xmlns:w14="http://schemas.microsoft.com/office/word/2010/wordml" xmlns:w15="http://schemas.microsoft.com/office/word/2012/wordml" xmlns:w16cex="http://schemas.microsoft.com/office/word/2018/wordml/cex" xmlns:w16cid="http://schemas.microsoft.com/office/word/2016/wordml/cid" xmlns:w16="http://schemas.microsoft.com/office/word/2018/wordml" xmlns:w16sdtdh="http://schemas.microsoft.com/office/word/2020/wordml/sdtdatahash" xmlns:w16se="http://schemas.microsoft.com/office/word/2015/wordml/symex" mc:Ignorable="w14 w15 w16se w16cid w16 w16cex w16sdtdh">
   <w:docDefaults>
     <w:rPrDefault>
       <w:rPr>
